--- a/Tagesjournal.docx
+++ b/Tagesjournal.docx
@@ -43,7 +43,15 @@
           </w:tcPr>
           <w:p>
             <w:r>
-              <w:t>Zeit (tatsächlicht)</w:t>
+              <w:t>Zeit (</w:t>
+            </w:r>
+            <w:proofErr w:type="spellStart"/>
+            <w:r>
+              <w:t>tatsächlicht</w:t>
+            </w:r>
+            <w:proofErr w:type="spellEnd"/>
+            <w:r>
+              <w:t>)</w:t>
             </w:r>
           </w:p>
         </w:tc>
@@ -75,8 +83,13 @@
           </w:tcPr>
           <w:p>
             <w:r>
-              <w:t>Aufgabe 1-3 GitHub einführung</w:t>
-            </w:r>
+              <w:t xml:space="preserve">Aufgabe 1-3 GitHub </w:t>
+            </w:r>
+            <w:proofErr w:type="spellStart"/>
+            <w:r>
+              <w:t>einführung</w:t>
+            </w:r>
+            <w:proofErr w:type="spellEnd"/>
           </w:p>
         </w:tc>
       </w:tr>
@@ -97,8 +110,13 @@
           </w:tcPr>
           <w:p>
             <w:r>
-              <w:t>Aufgabe 1-3 GitHub einführung</w:t>
-            </w:r>
+              <w:t xml:space="preserve">Aufgabe 1-3 GitHub </w:t>
+            </w:r>
+            <w:proofErr w:type="spellStart"/>
+            <w:r>
+              <w:t>einführung</w:t>
+            </w:r>
+            <w:proofErr w:type="spellEnd"/>
           </w:p>
         </w:tc>
       </w:tr>
@@ -268,7 +286,15 @@
           </w:tcPr>
           <w:p>
             <w:r>
-              <w:t>Zeit (tatsächlicht)</w:t>
+              <w:t>Zeit (</w:t>
+            </w:r>
+            <w:proofErr w:type="spellStart"/>
+            <w:r>
+              <w:t>tatsächlicht</w:t>
+            </w:r>
+            <w:proofErr w:type="spellEnd"/>
+            <w:r>
+              <w:t>)</w:t>
             </w:r>
           </w:p>
         </w:tc>
@@ -300,7 +326,15 @@
           </w:tcPr>
           <w:p>
             <w:r>
-              <w:t>GitHub einrichten, Repositoris erstellen, Game Idee definieren</w:t>
+              <w:t xml:space="preserve">GitHub einrichten, </w:t>
+            </w:r>
+            <w:proofErr w:type="spellStart"/>
+            <w:r>
+              <w:t>Repositoris</w:t>
+            </w:r>
+            <w:proofErr w:type="spellEnd"/>
+            <w:r>
+              <w:t xml:space="preserve"> erstellen, Game Idee definieren</w:t>
             </w:r>
           </w:p>
         </w:tc>
@@ -322,7 +356,15 @@
           </w:tcPr>
           <w:p>
             <w:r>
-              <w:t>GitHub einrichten, Repositoris erstellen, Game Idee definieren</w:t>
+              <w:t xml:space="preserve">GitHub einrichten, </w:t>
+            </w:r>
+            <w:proofErr w:type="spellStart"/>
+            <w:r>
+              <w:t>Repositoris</w:t>
+            </w:r>
+            <w:proofErr w:type="spellEnd"/>
+            <w:r>
+              <w:t xml:space="preserve"> erstellen, Game Idee definieren</w:t>
             </w:r>
           </w:p>
         </w:tc>
@@ -370,8 +412,13 @@
             <w:tcW w:w="4531" w:type="dxa"/>
           </w:tcPr>
           <w:p>
-            <w:r>
-              <w:t xml:space="preserve">Ausversehen den falschen Pull-Befehl eingegeben </w:t>
+            <w:proofErr w:type="gramStart"/>
+            <w:r>
+              <w:t>Ausversehen</w:t>
+            </w:r>
+            <w:proofErr w:type="gramEnd"/>
+            <w:r>
+              <w:t xml:space="preserve"> den falschen Pull-Befehl eingegeben </w:t>
             </w:r>
           </w:p>
         </w:tc>
@@ -392,9 +439,19 @@
             <w:tcW w:w="4531" w:type="dxa"/>
           </w:tcPr>
           <w:p>
-            <w:r>
-              <w:t>Git --help</w:t>
-            </w:r>
+            <w:proofErr w:type="spellStart"/>
+            <w:r>
+              <w:t>Git</w:t>
+            </w:r>
+            <w:proofErr w:type="spellEnd"/>
+            <w:r>
+              <w:t xml:space="preserve"> --</w:t>
+            </w:r>
+            <w:proofErr w:type="spellStart"/>
+            <w:r>
+              <w:t>help</w:t>
+            </w:r>
+            <w:proofErr w:type="spellEnd"/>
           </w:p>
         </w:tc>
       </w:tr>
@@ -469,15 +526,27 @@
           </w:tcPr>
           <w:p>
             <w:r>
-              <w:t>Zeit (tatsächlicht)</w:t>
-            </w:r>
-          </w:p>
-        </w:tc>
-        <w:tc>
-          <w:tcPr>
-            <w:tcW w:w="4531" w:type="dxa"/>
-          </w:tcPr>
-          <w:p/>
+              <w:t>Zeit (</w:t>
+            </w:r>
+            <w:proofErr w:type="spellStart"/>
+            <w:r>
+              <w:t>tatsächlicht</w:t>
+            </w:r>
+            <w:proofErr w:type="spellEnd"/>
+            <w:r>
+              <w:t>)</w:t>
+            </w:r>
+          </w:p>
+        </w:tc>
+        <w:tc>
+          <w:tcPr>
+            <w:tcW w:w="4531" w:type="dxa"/>
+          </w:tcPr>
+          <w:p>
+            <w:r>
+              <w:t>3.5h</w:t>
+            </w:r>
+          </w:p>
         </w:tc>
       </w:tr>
       <w:tr>
@@ -526,7 +595,21 @@
           <w:tcPr>
             <w:tcW w:w="4531" w:type="dxa"/>
           </w:tcPr>
-          <w:p/>
+          <w:p>
+            <w:r>
+              <w:t>Repos erstellt.</w:t>
+            </w:r>
+          </w:p>
+          <w:p>
+            <w:r>
+              <w:t>Grösstenteils die Attribute definiert.</w:t>
+            </w:r>
+          </w:p>
+          <w:p>
+            <w:r>
+              <w:t>Klassendiagramm grösstenteils fertig (neue Attribute und Methoden möglich)</w:t>
+            </w:r>
+          </w:p>
         </w:tc>
       </w:tr>
       <w:tr>
@@ -544,7 +627,11 @@
           <w:tcPr>
             <w:tcW w:w="4531" w:type="dxa"/>
           </w:tcPr>
-          <w:p/>
+          <w:p>
+            <w:r>
+              <w:t>Repos erstellt, Attribute definiert, Klassendiagramm gemacht</w:t>
+            </w:r>
+          </w:p>
         </w:tc>
       </w:tr>
       <w:tr>
@@ -562,7 +649,11 @@
           <w:tcPr>
             <w:tcW w:w="4531" w:type="dxa"/>
           </w:tcPr>
-          <w:p/>
+          <w:p>
+            <w:r>
+              <w:t>Attribute und Methoden sind noch nicht ganz klar, wird sich im Verlauf des Programmierens wahrscheinlich aufklären</w:t>
+            </w:r>
+          </w:p>
         </w:tc>
       </w:tr>
       <w:tr>
@@ -1408,12 +1499,7 @@
 </file>
 
 <file path=customXml/item1.xml><?xml version="1.0" encoding="utf-8"?>
-<?mso-contentType ?>
-<FormTemplates xmlns="http://schemas.microsoft.com/sharepoint/v3/contenttype/forms">
-  <Display>DocumentLibraryForm</Display>
-  <Edit>DocumentLibraryForm</Edit>
-  <New>DocumentLibraryForm</New>
-</FormTemplates>
+<b:Sources xmlns:b="http://schemas.openxmlformats.org/officeDocument/2006/bibliography" xmlns="http://schemas.openxmlformats.org/officeDocument/2006/bibliography" SelectedStyle="\APASixthEditionOfficeOnline.xsl" StyleName="APA" Version="6"/>
 </file>
 
 <file path=customXml/item2.xml><?xml version="1.0" encoding="utf-8"?>
@@ -1628,7 +1714,12 @@
 </file>
 
 <file path=customXml/item3.xml><?xml version="1.0" encoding="utf-8"?>
-<b:Sources xmlns:b="http://schemas.openxmlformats.org/officeDocument/2006/bibliography" xmlns="http://schemas.openxmlformats.org/officeDocument/2006/bibliography" SelectedStyle="\APASixthEditionOfficeOnline.xsl" StyleName="APA" Version="6"/>
+<?mso-contentType ?>
+<FormTemplates xmlns="http://schemas.microsoft.com/sharepoint/v3/contenttype/forms">
+  <Display>DocumentLibraryForm</Display>
+  <Edit>DocumentLibraryForm</Edit>
+  <New>DocumentLibraryForm</New>
+</FormTemplates>
 </file>
 
 <file path=customXml/item4.xml><?xml version="1.0" encoding="utf-8"?>
@@ -1638,9 +1729,9 @@
 </file>
 
 <file path=customXml/itemProps1.xml><?xml version="1.0" encoding="utf-8"?>
-<ds:datastoreItem xmlns:ds="http://schemas.openxmlformats.org/officeDocument/2006/customXml" ds:itemID="{5F5E8C01-D4FF-48C9-AFB5-E6EE6E664CC1}">
+<ds:datastoreItem xmlns:ds="http://schemas.openxmlformats.org/officeDocument/2006/customXml" ds:itemID="{ADA29564-0A9F-4F5D-B2C2-9FFB9F87B03E}">
   <ds:schemaRefs>
-    <ds:schemaRef ds:uri="http://schemas.microsoft.com/sharepoint/v3/contenttype/forms"/>
+    <ds:schemaRef ds:uri="http://schemas.openxmlformats.org/officeDocument/2006/bibliography"/>
   </ds:schemaRefs>
 </ds:datastoreItem>
 </file>
@@ -1665,9 +1756,9 @@
 </file>
 
 <file path=customXml/itemProps3.xml><?xml version="1.0" encoding="utf-8"?>
-<ds:datastoreItem xmlns:ds="http://schemas.openxmlformats.org/officeDocument/2006/customXml" ds:itemID="{ADA29564-0A9F-4F5D-B2C2-9FFB9F87B03E}">
+<ds:datastoreItem xmlns:ds="http://schemas.openxmlformats.org/officeDocument/2006/customXml" ds:itemID="{5F5E8C01-D4FF-48C9-AFB5-E6EE6E664CC1}">
   <ds:schemaRefs>
-    <ds:schemaRef ds:uri="http://schemas.openxmlformats.org/officeDocument/2006/bibliography"/>
+    <ds:schemaRef ds:uri="http://schemas.microsoft.com/sharepoint/v3/contenttype/forms"/>
   </ds:schemaRefs>
 </ds:datastoreItem>
 </file>

--- a/Tagesjournal.docx
+++ b/Tagesjournal.docx
@@ -677,6 +677,7 @@
     </w:tbl>
     <w:p>
       <w:pPr>
+        <w:jc w:val="right"/>
         <w:rPr>
           <w:b/>
           <w:bCs/>
@@ -685,6 +686,469 @@
         </w:rPr>
       </w:pPr>
     </w:p>
+    <w:p>
+      <w:pPr>
+        <w:jc w:val="right"/>
+        <w:rPr>
+          <w:b/>
+          <w:bCs/>
+          <w:sz w:val="36"/>
+          <w:szCs w:val="36"/>
+        </w:rPr>
+      </w:pPr>
+    </w:p>
+    <w:p>
+      <w:pPr>
+        <w:rPr>
+          <w:b/>
+          <w:bCs/>
+          <w:sz w:val="36"/>
+          <w:szCs w:val="36"/>
+        </w:rPr>
+      </w:pPr>
+      <w:r>
+        <w:rPr>
+          <w:b/>
+          <w:bCs/>
+          <w:sz w:val="36"/>
+          <w:szCs w:val="36"/>
+        </w:rPr>
+        <w:lastRenderedPageBreak/>
+        <w:t>13.12.2021</w:t>
+      </w:r>
+    </w:p>
+    <w:tbl>
+      <w:tblPr>
+        <w:tblStyle w:val="Tabellenraster"/>
+        <w:tblpPr w:leftFromText="142" w:rightFromText="142" w:vertAnchor="text" w:horzAnchor="margin" w:tblpY="1"/>
+        <w:tblOverlap w:val="never"/>
+        <w:tblW w:w="0" w:type="auto"/>
+        <w:tblLook w:val="04A0" w:firstRow="1" w:lastRow="0" w:firstColumn="1" w:lastColumn="0" w:noHBand="0" w:noVBand="1"/>
+      </w:tblPr>
+      <w:tblGrid>
+        <w:gridCol w:w="4531"/>
+        <w:gridCol w:w="4531"/>
+      </w:tblGrid>
+      <w:tr>
+        <w:tc>
+          <w:tcPr>
+            <w:tcW w:w="4531" w:type="dxa"/>
+          </w:tcPr>
+          <w:p>
+            <w:r>
+              <w:t>Zeit (geplant)</w:t>
+            </w:r>
+          </w:p>
+        </w:tc>
+        <w:tc>
+          <w:tcPr>
+            <w:tcW w:w="4531" w:type="dxa"/>
+          </w:tcPr>
+          <w:p>
+            <w:r>
+              <w:t>4h</w:t>
+            </w:r>
+          </w:p>
+        </w:tc>
+      </w:tr>
+      <w:tr>
+        <w:tc>
+          <w:tcPr>
+            <w:tcW w:w="4531" w:type="dxa"/>
+          </w:tcPr>
+          <w:p>
+            <w:r>
+              <w:t>Zeit (</w:t>
+            </w:r>
+            <w:proofErr w:type="spellStart"/>
+            <w:r>
+              <w:t>tatsächlicht</w:t>
+            </w:r>
+            <w:proofErr w:type="spellEnd"/>
+            <w:r>
+              <w:t>)</w:t>
+            </w:r>
+          </w:p>
+        </w:tc>
+        <w:tc>
+          <w:tcPr>
+            <w:tcW w:w="4531" w:type="dxa"/>
+          </w:tcPr>
+          <w:p>
+            <w:r>
+              <w:t>4h</w:t>
+            </w:r>
+          </w:p>
+        </w:tc>
+      </w:tr>
+      <w:tr>
+        <w:tc>
+          <w:tcPr>
+            <w:tcW w:w="4531" w:type="dxa"/>
+          </w:tcPr>
+          <w:p>
+            <w:r>
+              <w:t>Geplante Ziele</w:t>
+            </w:r>
+          </w:p>
+        </w:tc>
+        <w:tc>
+          <w:tcPr>
+            <w:tcW w:w="4531" w:type="dxa"/>
+          </w:tcPr>
+          <w:p>
+            <w:r>
+              <w:t xml:space="preserve">Zeitplan erstellen, Klassen </w:t>
+            </w:r>
+            <w:r>
+              <w:t>mit Attributen erstellen</w:t>
+            </w:r>
+          </w:p>
+        </w:tc>
+      </w:tr>
+      <w:tr>
+        <w:tc>
+          <w:tcPr>
+            <w:tcW w:w="4531" w:type="dxa"/>
+          </w:tcPr>
+          <w:p>
+            <w:r>
+              <w:t>Erreichte Ziele</w:t>
+            </w:r>
+          </w:p>
+        </w:tc>
+        <w:tc>
+          <w:tcPr>
+            <w:tcW w:w="4531" w:type="dxa"/>
+          </w:tcPr>
+          <w:p>
+            <w:r>
+              <w:t>Zeitplan erstellen, Klassen mit Attributen erstellen</w:t>
+            </w:r>
+          </w:p>
+        </w:tc>
+      </w:tr>
+      <w:tr>
+        <w:tc>
+          <w:tcPr>
+            <w:tcW w:w="4531" w:type="dxa"/>
+          </w:tcPr>
+          <w:p>
+            <w:r>
+              <w:t>Ausgeführte Arbeiten</w:t>
+            </w:r>
+          </w:p>
+        </w:tc>
+        <w:tc>
+          <w:tcPr>
+            <w:tcW w:w="4531" w:type="dxa"/>
+          </w:tcPr>
+          <w:p>
+            <w:r>
+              <w:t>Zeitplan erstellen, Klassen mit Attributen erstellen, Dokumentationen aktualisiert</w:t>
+            </w:r>
+          </w:p>
+        </w:tc>
+      </w:tr>
+      <w:tr>
+        <w:tc>
+          <w:tcPr>
+            <w:tcW w:w="4531" w:type="dxa"/>
+          </w:tcPr>
+          <w:p>
+            <w:r>
+              <w:t>Probleme</w:t>
+            </w:r>
+          </w:p>
+        </w:tc>
+        <w:tc>
+          <w:tcPr>
+            <w:tcW w:w="4531" w:type="dxa"/>
+          </w:tcPr>
+          <w:p>
+            <w:proofErr w:type="spellStart"/>
+            <w:r>
+              <w:t>Eclipse</w:t>
+            </w:r>
+            <w:proofErr w:type="spellEnd"/>
+            <w:r>
+              <w:t xml:space="preserve"> externe Library </w:t>
+            </w:r>
+            <w:proofErr w:type="gramStart"/>
+            <w:r>
+              <w:t>einfügen(</w:t>
+            </w:r>
+            <w:proofErr w:type="gramEnd"/>
+            <w:r>
+              <w:t>vergessen wie)</w:t>
+            </w:r>
+          </w:p>
+        </w:tc>
+      </w:tr>
+      <w:tr>
+        <w:tc>
+          <w:tcPr>
+            <w:tcW w:w="4531" w:type="dxa"/>
+          </w:tcPr>
+          <w:p>
+            <w:r>
+              <w:t>Hilfestellung</w:t>
+            </w:r>
+          </w:p>
+        </w:tc>
+        <w:tc>
+          <w:tcPr>
+            <w:tcW w:w="4531" w:type="dxa"/>
+          </w:tcPr>
+          <w:p>
+            <w:r>
+              <w:t>Internet</w:t>
+            </w:r>
+          </w:p>
+        </w:tc>
+      </w:tr>
+    </w:tbl>
+    <w:p>
+      <w:pPr>
+        <w:jc w:val="right"/>
+        <w:rPr>
+          <w:b/>
+          <w:bCs/>
+          <w:sz w:val="36"/>
+          <w:szCs w:val="36"/>
+        </w:rPr>
+      </w:pPr>
+    </w:p>
+    <w:p>
+      <w:pPr>
+        <w:rPr>
+          <w:b/>
+          <w:bCs/>
+          <w:sz w:val="36"/>
+          <w:szCs w:val="36"/>
+        </w:rPr>
+      </w:pPr>
+      <w:r>
+        <w:rPr>
+          <w:b/>
+          <w:bCs/>
+          <w:sz w:val="36"/>
+          <w:szCs w:val="36"/>
+        </w:rPr>
+        <w:t>0</w:t>
+      </w:r>
+      <w:r>
+        <w:rPr>
+          <w:b/>
+          <w:bCs/>
+          <w:sz w:val="36"/>
+          <w:szCs w:val="36"/>
+        </w:rPr>
+        <w:t>3.</w:t>
+      </w:r>
+      <w:r>
+        <w:rPr>
+          <w:b/>
+          <w:bCs/>
+          <w:sz w:val="36"/>
+          <w:szCs w:val="36"/>
+        </w:rPr>
+        <w:t>01</w:t>
+      </w:r>
+      <w:r>
+        <w:rPr>
+          <w:b/>
+          <w:bCs/>
+          <w:sz w:val="36"/>
+          <w:szCs w:val="36"/>
+        </w:rPr>
+        <w:t>.202</w:t>
+      </w:r>
+      <w:r>
+        <w:rPr>
+          <w:b/>
+          <w:bCs/>
+          <w:sz w:val="36"/>
+          <w:szCs w:val="36"/>
+        </w:rPr>
+        <w:t>2</w:t>
+      </w:r>
+    </w:p>
+    <w:tbl>
+      <w:tblPr>
+        <w:tblStyle w:val="Tabellenraster"/>
+        <w:tblpPr w:leftFromText="142" w:rightFromText="142" w:vertAnchor="text" w:horzAnchor="margin" w:tblpY="1"/>
+        <w:tblOverlap w:val="never"/>
+        <w:tblW w:w="0" w:type="auto"/>
+        <w:tblLook w:val="04A0" w:firstRow="1" w:lastRow="0" w:firstColumn="1" w:lastColumn="0" w:noHBand="0" w:noVBand="1"/>
+      </w:tblPr>
+      <w:tblGrid>
+        <w:gridCol w:w="4531"/>
+        <w:gridCol w:w="4531"/>
+      </w:tblGrid>
+      <w:tr>
+        <w:tc>
+          <w:tcPr>
+            <w:tcW w:w="4531" w:type="dxa"/>
+          </w:tcPr>
+          <w:p>
+            <w:r>
+              <w:t>Zeit (geplant)</w:t>
+            </w:r>
+          </w:p>
+        </w:tc>
+        <w:tc>
+          <w:tcPr>
+            <w:tcW w:w="4531" w:type="dxa"/>
+          </w:tcPr>
+          <w:p>
+            <w:r>
+              <w:t>4h</w:t>
+            </w:r>
+          </w:p>
+        </w:tc>
+      </w:tr>
+      <w:tr>
+        <w:tc>
+          <w:tcPr>
+            <w:tcW w:w="4531" w:type="dxa"/>
+          </w:tcPr>
+          <w:p>
+            <w:r>
+              <w:t>Zeit (</w:t>
+            </w:r>
+            <w:proofErr w:type="spellStart"/>
+            <w:r>
+              <w:t>tatsächlicht</w:t>
+            </w:r>
+            <w:proofErr w:type="spellEnd"/>
+            <w:r>
+              <w:t>)</w:t>
+            </w:r>
+          </w:p>
+        </w:tc>
+        <w:tc>
+          <w:tcPr>
+            <w:tcW w:w="4531" w:type="dxa"/>
+          </w:tcPr>
+          <w:p>
+            <w:r>
+              <w:t>4h</w:t>
+            </w:r>
+          </w:p>
+        </w:tc>
+      </w:tr>
+      <w:tr>
+        <w:tc>
+          <w:tcPr>
+            <w:tcW w:w="4531" w:type="dxa"/>
+          </w:tcPr>
+          <w:p>
+            <w:r>
+              <w:t>Geplante Ziele</w:t>
+            </w:r>
+          </w:p>
+        </w:tc>
+        <w:tc>
+          <w:tcPr>
+            <w:tcW w:w="4531" w:type="dxa"/>
+          </w:tcPr>
+          <w:p>
+            <w:r>
+              <w:t>Interface</w:t>
+            </w:r>
+          </w:p>
+        </w:tc>
+      </w:tr>
+      <w:tr>
+        <w:tc>
+          <w:tcPr>
+            <w:tcW w:w="4531" w:type="dxa"/>
+          </w:tcPr>
+          <w:p>
+            <w:r>
+              <w:t>Erreichte Ziele</w:t>
+            </w:r>
+          </w:p>
+        </w:tc>
+        <w:tc>
+          <w:tcPr>
+            <w:tcW w:w="4531" w:type="dxa"/>
+          </w:tcPr>
+          <w:p>
+            <w:r>
+              <w:t>Interface</w:t>
+            </w:r>
+          </w:p>
+        </w:tc>
+      </w:tr>
+      <w:tr>
+        <w:tc>
+          <w:tcPr>
+            <w:tcW w:w="4531" w:type="dxa"/>
+          </w:tcPr>
+          <w:p>
+            <w:r>
+              <w:t>Ausgeführte Arbeiten</w:t>
+            </w:r>
+          </w:p>
+        </w:tc>
+        <w:tc>
+          <w:tcPr>
+            <w:tcW w:w="4531" w:type="dxa"/>
+          </w:tcPr>
+          <w:p>
+            <w:r>
+              <w:t>Gamefenster erstellt</w:t>
+            </w:r>
+          </w:p>
+        </w:tc>
+      </w:tr>
+      <w:tr>
+        <w:tc>
+          <w:tcPr>
+            <w:tcW w:w="4531" w:type="dxa"/>
+          </w:tcPr>
+          <w:p>
+            <w:r>
+              <w:t>Probleme</w:t>
+            </w:r>
+          </w:p>
+        </w:tc>
+        <w:tc>
+          <w:tcPr>
+            <w:tcW w:w="4531" w:type="dxa"/>
+          </w:tcPr>
+          <w:p>
+            <w:r>
+              <w:t>-</w:t>
+            </w:r>
+          </w:p>
+        </w:tc>
+      </w:tr>
+      <w:tr>
+        <w:tc>
+          <w:tcPr>
+            <w:tcW w:w="4531" w:type="dxa"/>
+          </w:tcPr>
+          <w:p>
+            <w:r>
+              <w:t>Hilfestellung</w:t>
+            </w:r>
+          </w:p>
+        </w:tc>
+        <w:tc>
+          <w:tcPr>
+            <w:tcW w:w="4531" w:type="dxa"/>
+          </w:tcPr>
+          <w:p>
+            <w:r>
+              <w:t>Internet</w:t>
+            </w:r>
+          </w:p>
+        </w:tc>
+      </w:tr>
+    </w:tbl>
     <w:p>
       <w:pPr>
         <w:rPr>
@@ -1199,6 +1663,50 @@
         <w:insideV w:val="single" w:sz="4" w:space="0" w:color="auto"/>
       </w:tblBorders>
     </w:tblPr>
+  </w:style>
+  <w:style w:type="paragraph" w:styleId="Kopfzeile">
+    <w:name w:val="header"/>
+    <w:basedOn w:val="Standard"/>
+    <w:link w:val="KopfzeileZchn"/>
+    <w:uiPriority w:val="99"/>
+    <w:unhideWhenUsed/>
+    <w:rsid w:val="00E039E3"/>
+    <w:pPr>
+      <w:tabs>
+        <w:tab w:val="center" w:pos="4536"/>
+        <w:tab w:val="right" w:pos="9072"/>
+      </w:tabs>
+      <w:spacing w:after="0" w:line="240" w:lineRule="auto"/>
+    </w:pPr>
+  </w:style>
+  <w:style w:type="character" w:customStyle="1" w:styleId="KopfzeileZchn">
+    <w:name w:val="Kopfzeile Zchn"/>
+    <w:basedOn w:val="Absatz-Standardschriftart"/>
+    <w:link w:val="Kopfzeile"/>
+    <w:uiPriority w:val="99"/>
+    <w:rsid w:val="00E039E3"/>
+  </w:style>
+  <w:style w:type="paragraph" w:styleId="Fuzeile">
+    <w:name w:val="footer"/>
+    <w:basedOn w:val="Standard"/>
+    <w:link w:val="FuzeileZchn"/>
+    <w:uiPriority w:val="99"/>
+    <w:unhideWhenUsed/>
+    <w:rsid w:val="00E039E3"/>
+    <w:pPr>
+      <w:tabs>
+        <w:tab w:val="center" w:pos="4536"/>
+        <w:tab w:val="right" w:pos="9072"/>
+      </w:tabs>
+      <w:spacing w:after="0" w:line="240" w:lineRule="auto"/>
+    </w:pPr>
+  </w:style>
+  <w:style w:type="character" w:customStyle="1" w:styleId="FuzeileZchn">
+    <w:name w:val="Fußzeile Zchn"/>
+    <w:basedOn w:val="Absatz-Standardschriftart"/>
+    <w:link w:val="Fuzeile"/>
+    <w:uiPriority w:val="99"/>
+    <w:rsid w:val="00E039E3"/>
   </w:style>
 </w:styles>
 </file>

--- a/Tagesjournal.docx
+++ b/Tagesjournal.docx
@@ -412,13 +412,8 @@
             <w:tcW w:w="4531" w:type="dxa"/>
           </w:tcPr>
           <w:p>
-            <w:proofErr w:type="gramStart"/>
-            <w:r>
-              <w:t>Ausversehen</w:t>
-            </w:r>
-            <w:proofErr w:type="gramEnd"/>
-            <w:r>
-              <w:t xml:space="preserve"> den falschen Pull-Befehl eingegeben </w:t>
+            <w:r>
+              <w:t xml:space="preserve">Ausversehen den falschen Pull-Befehl eingegeben </w:t>
             </w:r>
           </w:p>
         </w:tc>
@@ -872,15 +867,7 @@
             </w:r>
             <w:proofErr w:type="spellEnd"/>
             <w:r>
-              <w:t xml:space="preserve"> externe Library </w:t>
-            </w:r>
-            <w:proofErr w:type="gramStart"/>
-            <w:r>
-              <w:t>einfügen(</w:t>
-            </w:r>
-            <w:proofErr w:type="gramEnd"/>
-            <w:r>
-              <w:t>vergessen wie)</w:t>
+              <w:t xml:space="preserve"> externe Library einfügen(vergessen wie)</w:t>
             </w:r>
           </w:p>
         </w:tc>
@@ -911,6 +898,210 @@
     <w:p>
       <w:pPr>
         <w:jc w:val="right"/>
+        <w:rPr>
+          <w:b/>
+          <w:bCs/>
+          <w:sz w:val="36"/>
+          <w:szCs w:val="36"/>
+        </w:rPr>
+      </w:pPr>
+    </w:p>
+    <w:p>
+      <w:pPr>
+        <w:rPr>
+          <w:b/>
+          <w:bCs/>
+          <w:sz w:val="36"/>
+          <w:szCs w:val="36"/>
+        </w:rPr>
+      </w:pPr>
+      <w:r>
+        <w:rPr>
+          <w:b/>
+          <w:bCs/>
+          <w:sz w:val="36"/>
+          <w:szCs w:val="36"/>
+        </w:rPr>
+        <w:t>03.01.2022</w:t>
+      </w:r>
+    </w:p>
+    <w:tbl>
+      <w:tblPr>
+        <w:tblStyle w:val="Tabellenraster"/>
+        <w:tblpPr w:leftFromText="142" w:rightFromText="142" w:vertAnchor="text" w:horzAnchor="margin" w:tblpY="1"/>
+        <w:tblOverlap w:val="never"/>
+        <w:tblW w:w="0" w:type="auto"/>
+        <w:tblLook w:val="04A0" w:firstRow="1" w:lastRow="0" w:firstColumn="1" w:lastColumn="0" w:noHBand="0" w:noVBand="1"/>
+      </w:tblPr>
+      <w:tblGrid>
+        <w:gridCol w:w="4531"/>
+        <w:gridCol w:w="4531"/>
+      </w:tblGrid>
+      <w:tr>
+        <w:tc>
+          <w:tcPr>
+            <w:tcW w:w="4531" w:type="dxa"/>
+          </w:tcPr>
+          <w:p>
+            <w:r>
+              <w:t>Zeit (geplant)</w:t>
+            </w:r>
+          </w:p>
+        </w:tc>
+        <w:tc>
+          <w:tcPr>
+            <w:tcW w:w="4531" w:type="dxa"/>
+          </w:tcPr>
+          <w:p>
+            <w:r>
+              <w:t>4h</w:t>
+            </w:r>
+          </w:p>
+        </w:tc>
+      </w:tr>
+      <w:tr>
+        <w:tc>
+          <w:tcPr>
+            <w:tcW w:w="4531" w:type="dxa"/>
+          </w:tcPr>
+          <w:p>
+            <w:r>
+              <w:t>Zeit (</w:t>
+            </w:r>
+            <w:proofErr w:type="spellStart"/>
+            <w:r>
+              <w:t>tatsächlicht</w:t>
+            </w:r>
+            <w:proofErr w:type="spellEnd"/>
+            <w:r>
+              <w:t>)</w:t>
+            </w:r>
+          </w:p>
+        </w:tc>
+        <w:tc>
+          <w:tcPr>
+            <w:tcW w:w="4531" w:type="dxa"/>
+          </w:tcPr>
+          <w:p>
+            <w:r>
+              <w:t>4h</w:t>
+            </w:r>
+          </w:p>
+        </w:tc>
+      </w:tr>
+      <w:tr>
+        <w:tc>
+          <w:tcPr>
+            <w:tcW w:w="4531" w:type="dxa"/>
+          </w:tcPr>
+          <w:p>
+            <w:r>
+              <w:t>Geplante Ziele</w:t>
+            </w:r>
+          </w:p>
+        </w:tc>
+        <w:tc>
+          <w:tcPr>
+            <w:tcW w:w="4531" w:type="dxa"/>
+          </w:tcPr>
+          <w:p>
+            <w:r>
+              <w:t>Interface</w:t>
+            </w:r>
+          </w:p>
+        </w:tc>
+      </w:tr>
+      <w:tr>
+        <w:tc>
+          <w:tcPr>
+            <w:tcW w:w="4531" w:type="dxa"/>
+          </w:tcPr>
+          <w:p>
+            <w:r>
+              <w:t>Erreichte Ziele</w:t>
+            </w:r>
+          </w:p>
+        </w:tc>
+        <w:tc>
+          <w:tcPr>
+            <w:tcW w:w="4531" w:type="dxa"/>
+          </w:tcPr>
+          <w:p>
+            <w:r>
+              <w:t>Interface</w:t>
+            </w:r>
+          </w:p>
+        </w:tc>
+      </w:tr>
+      <w:tr>
+        <w:tc>
+          <w:tcPr>
+            <w:tcW w:w="4531" w:type="dxa"/>
+          </w:tcPr>
+          <w:p>
+            <w:r>
+              <w:t>Ausgeführte Arbeiten</w:t>
+            </w:r>
+          </w:p>
+        </w:tc>
+        <w:tc>
+          <w:tcPr>
+            <w:tcW w:w="4531" w:type="dxa"/>
+          </w:tcPr>
+          <w:p>
+            <w:r>
+              <w:t>Gamefenster erstellt</w:t>
+            </w:r>
+          </w:p>
+        </w:tc>
+      </w:tr>
+      <w:tr>
+        <w:tc>
+          <w:tcPr>
+            <w:tcW w:w="4531" w:type="dxa"/>
+          </w:tcPr>
+          <w:p>
+            <w:r>
+              <w:t>Probleme</w:t>
+            </w:r>
+          </w:p>
+        </w:tc>
+        <w:tc>
+          <w:tcPr>
+            <w:tcW w:w="4531" w:type="dxa"/>
+          </w:tcPr>
+          <w:p>
+            <w:r>
+              <w:t>-</w:t>
+            </w:r>
+          </w:p>
+        </w:tc>
+      </w:tr>
+      <w:tr>
+        <w:tc>
+          <w:tcPr>
+            <w:tcW w:w="4531" w:type="dxa"/>
+          </w:tcPr>
+          <w:p>
+            <w:r>
+              <w:t>Hilfestellung</w:t>
+            </w:r>
+          </w:p>
+        </w:tc>
+        <w:tc>
+          <w:tcPr>
+            <w:tcW w:w="4531" w:type="dxa"/>
+          </w:tcPr>
+          <w:p>
+            <w:r>
+              <w:t>Internet</w:t>
+            </w:r>
+          </w:p>
+        </w:tc>
+      </w:tr>
+    </w:tbl>
+    <w:p>
+      <w:pPr>
         <w:rPr>
           <w:b/>
           <w:bCs/>
@@ -944,7 +1135,7 @@
           <w:sz w:val="36"/>
           <w:szCs w:val="36"/>
         </w:rPr>
-        <w:t>3.</w:t>
+        <w:t>4</w:t>
       </w:r>
       <w:r>
         <w:rPr>
@@ -953,25 +1144,7 @@
           <w:sz w:val="36"/>
           <w:szCs w:val="36"/>
         </w:rPr>
-        <w:t>01</w:t>
-      </w:r>
-      <w:r>
-        <w:rPr>
-          <w:b/>
-          <w:bCs/>
-          <w:sz w:val="36"/>
-          <w:szCs w:val="36"/>
-        </w:rPr>
-        <w:t>.202</w:t>
-      </w:r>
-      <w:r>
-        <w:rPr>
-          <w:b/>
-          <w:bCs/>
-          <w:sz w:val="36"/>
-          <w:szCs w:val="36"/>
-        </w:rPr>
-        <w:t>2</w:t>
+        <w:t>.01.2022</w:t>
       </w:r>
     </w:p>
     <w:tbl>
@@ -1055,7 +1228,7 @@
           </w:tcPr>
           <w:p>
             <w:r>
-              <w:t>Interface</w:t>
+              <w:t>Erste Figuren erstellen</w:t>
             </w:r>
           </w:p>
         </w:tc>
@@ -1075,11 +1248,7 @@
           <w:tcPr>
             <w:tcW w:w="4531" w:type="dxa"/>
           </w:tcPr>
-          <w:p>
-            <w:r>
-              <w:t>Interface</w:t>
-            </w:r>
-          </w:p>
+          <w:p/>
         </w:tc>
       </w:tr>
       <w:tr>
@@ -1097,11 +1266,7 @@
           <w:tcPr>
             <w:tcW w:w="4531" w:type="dxa"/>
           </w:tcPr>
-          <w:p>
-            <w:r>
-              <w:t>Gamefenster erstellt</w:t>
-            </w:r>
-          </w:p>
+          <w:p/>
         </w:tc>
       </w:tr>
       <w:tr>
@@ -2007,10 +2172,6 @@
 </file>
 
 <file path=customXml/item1.xml><?xml version="1.0" encoding="utf-8"?>
-<b:Sources xmlns:b="http://schemas.openxmlformats.org/officeDocument/2006/bibliography" xmlns="http://schemas.openxmlformats.org/officeDocument/2006/bibliography" SelectedStyle="\APASixthEditionOfficeOnline.xsl" StyleName="APA" Version="6"/>
-</file>
-
-<file path=customXml/item2.xml><?xml version="1.0" encoding="utf-8"?>
 <ct:contentTypeSchema xmlns:ct="http://schemas.microsoft.com/office/2006/metadata/contentType" xmlns:ma="http://schemas.microsoft.com/office/2006/metadata/properties/metaAttributes" ct:_="" ma:_="" ma:contentTypeName="Dokument" ma:contentTypeID="0x010100FBE693F7EB79584A85E01909662E315C" ma:contentTypeVersion="11" ma:contentTypeDescription="Ein neues Dokument erstellen." ma:contentTypeScope="" ma:versionID="f6272e2b9efca6968d09f5ee8eb384ba">
   <xsd:schema xmlns:xsd="http://www.w3.org/2001/XMLSchema" xmlns:xs="http://www.w3.org/2001/XMLSchema" xmlns:p="http://schemas.microsoft.com/office/2006/metadata/properties" xmlns:ns3="5b18fc93-62fc-42ae-81b1-a72ed01b0f0d" xmlns:ns4="c383a20a-5b3e-4424-b83d-d0b968732e4e" targetNamespace="http://schemas.microsoft.com/office/2006/metadata/properties" ma:root="true" ma:fieldsID="883d9f592d28ead24683baeb41525dbb" ns3:_="" ns4:_="">
     <xsd:import namespace="5b18fc93-62fc-42ae-81b1-a72ed01b0f0d"/>
@@ -2221,7 +2382,17 @@
 </ct:contentTypeSchema>
 </file>
 
+<file path=customXml/item2.xml><?xml version="1.0" encoding="utf-8"?>
+<b:Sources xmlns:b="http://schemas.openxmlformats.org/officeDocument/2006/bibliography" xmlns="http://schemas.openxmlformats.org/officeDocument/2006/bibliography" SelectedStyle="\APASixthEditionOfficeOnline.xsl" StyleName="APA" Version="6"/>
+</file>
+
 <file path=customXml/item3.xml><?xml version="1.0" encoding="utf-8"?>
+<p:properties xmlns:p="http://schemas.microsoft.com/office/2006/metadata/properties" xmlns:xsi="http://www.w3.org/2001/XMLSchema-instance" xmlns:pc="http://schemas.microsoft.com/office/infopath/2007/PartnerControls">
+  <documentManagement/>
+</p:properties>
+</file>
+
+<file path=customXml/item4.xml><?xml version="1.0" encoding="utf-8"?>
 <?mso-contentType ?>
 <FormTemplates xmlns="http://schemas.microsoft.com/sharepoint/v3/contenttype/forms">
   <Display>DocumentLibraryForm</Display>
@@ -2230,21 +2401,7 @@
 </FormTemplates>
 </file>
 
-<file path=customXml/item4.xml><?xml version="1.0" encoding="utf-8"?>
-<p:properties xmlns:p="http://schemas.microsoft.com/office/2006/metadata/properties" xmlns:xsi="http://www.w3.org/2001/XMLSchema-instance" xmlns:pc="http://schemas.microsoft.com/office/infopath/2007/PartnerControls">
-  <documentManagement/>
-</p:properties>
-</file>
-
 <file path=customXml/itemProps1.xml><?xml version="1.0" encoding="utf-8"?>
-<ds:datastoreItem xmlns:ds="http://schemas.openxmlformats.org/officeDocument/2006/customXml" ds:itemID="{ADA29564-0A9F-4F5D-B2C2-9FFB9F87B03E}">
-  <ds:schemaRefs>
-    <ds:schemaRef ds:uri="http://schemas.openxmlformats.org/officeDocument/2006/bibliography"/>
-  </ds:schemaRefs>
-</ds:datastoreItem>
-</file>
-
-<file path=customXml/itemProps2.xml><?xml version="1.0" encoding="utf-8"?>
 <ds:datastoreItem xmlns:ds="http://schemas.openxmlformats.org/officeDocument/2006/customXml" ds:itemID="{55B4FF8F-A33B-409C-A62D-DD84547EBF58}">
   <ds:schemaRefs>
     <ds:schemaRef ds:uri="http://schemas.microsoft.com/office/2006/metadata/contentType"/>
@@ -2263,19 +2420,27 @@
 </ds:datastoreItem>
 </file>
 
-<file path=customXml/itemProps3.xml><?xml version="1.0" encoding="utf-8"?>
-<ds:datastoreItem xmlns:ds="http://schemas.openxmlformats.org/officeDocument/2006/customXml" ds:itemID="{5F5E8C01-D4FF-48C9-AFB5-E6EE6E664CC1}">
+<file path=customXml/itemProps2.xml><?xml version="1.0" encoding="utf-8"?>
+<ds:datastoreItem xmlns:ds="http://schemas.openxmlformats.org/officeDocument/2006/customXml" ds:itemID="{ADA29564-0A9F-4F5D-B2C2-9FFB9F87B03E}">
   <ds:schemaRefs>
-    <ds:schemaRef ds:uri="http://schemas.microsoft.com/sharepoint/v3/contenttype/forms"/>
+    <ds:schemaRef ds:uri="http://schemas.openxmlformats.org/officeDocument/2006/bibliography"/>
   </ds:schemaRefs>
 </ds:datastoreItem>
 </file>
 
-<file path=customXml/itemProps4.xml><?xml version="1.0" encoding="utf-8"?>
+<file path=customXml/itemProps3.xml><?xml version="1.0" encoding="utf-8"?>
 <ds:datastoreItem xmlns:ds="http://schemas.openxmlformats.org/officeDocument/2006/customXml" ds:itemID="{BF93342C-8A26-43AE-8FA1-26F3C16606E3}">
   <ds:schemaRefs>
     <ds:schemaRef ds:uri="http://schemas.microsoft.com/office/2006/metadata/properties"/>
     <ds:schemaRef ds:uri="http://schemas.microsoft.com/office/infopath/2007/PartnerControls"/>
   </ds:schemaRefs>
 </ds:datastoreItem>
+</file>
+
+<file path=customXml/itemProps4.xml><?xml version="1.0" encoding="utf-8"?>
+<ds:datastoreItem xmlns:ds="http://schemas.openxmlformats.org/officeDocument/2006/customXml" ds:itemID="{5F5E8C01-D4FF-48C9-AFB5-E6EE6E664CC1}">
+  <ds:schemaRefs>
+    <ds:schemaRef ds:uri="http://schemas.microsoft.com/sharepoint/v3/contenttype/forms"/>
+  </ds:schemaRefs>
+</ds:datastoreItem>
 </file>
--- a/Tagesjournal.docx
+++ b/Tagesjournal.docx
@@ -43,15 +43,7 @@
           </w:tcPr>
           <w:p>
             <w:r>
-              <w:t>Zeit (</w:t>
-            </w:r>
-            <w:proofErr w:type="spellStart"/>
-            <w:r>
-              <w:t>tatsächlicht</w:t>
-            </w:r>
-            <w:proofErr w:type="spellEnd"/>
-            <w:r>
-              <w:t>)</w:t>
+              <w:t>Zeit (tatsächlicht)</w:t>
             </w:r>
           </w:p>
         </w:tc>
@@ -83,13 +75,8 @@
           </w:tcPr>
           <w:p>
             <w:r>
-              <w:t xml:space="preserve">Aufgabe 1-3 GitHub </w:t>
-            </w:r>
-            <w:proofErr w:type="spellStart"/>
-            <w:r>
-              <w:t>einführung</w:t>
-            </w:r>
-            <w:proofErr w:type="spellEnd"/>
+              <w:t>Aufgabe 1-3 GitHub einführung</w:t>
+            </w:r>
           </w:p>
         </w:tc>
       </w:tr>
@@ -110,13 +97,8 @@
           </w:tcPr>
           <w:p>
             <w:r>
-              <w:t xml:space="preserve">Aufgabe 1-3 GitHub </w:t>
-            </w:r>
-            <w:proofErr w:type="spellStart"/>
-            <w:r>
-              <w:t>einführung</w:t>
-            </w:r>
-            <w:proofErr w:type="spellEnd"/>
+              <w:t>Aufgabe 1-3 GitHub einführung</w:t>
+            </w:r>
           </w:p>
         </w:tc>
       </w:tr>
@@ -286,15 +268,7 @@
           </w:tcPr>
           <w:p>
             <w:r>
-              <w:t>Zeit (</w:t>
-            </w:r>
-            <w:proofErr w:type="spellStart"/>
-            <w:r>
-              <w:t>tatsächlicht</w:t>
-            </w:r>
-            <w:proofErr w:type="spellEnd"/>
-            <w:r>
-              <w:t>)</w:t>
+              <w:t>Zeit (tatsächlicht)</w:t>
             </w:r>
           </w:p>
         </w:tc>
@@ -326,15 +300,7 @@
           </w:tcPr>
           <w:p>
             <w:r>
-              <w:t xml:space="preserve">GitHub einrichten, </w:t>
-            </w:r>
-            <w:proofErr w:type="spellStart"/>
-            <w:r>
-              <w:t>Repositoris</w:t>
-            </w:r>
-            <w:proofErr w:type="spellEnd"/>
-            <w:r>
-              <w:t xml:space="preserve"> erstellen, Game Idee definieren</w:t>
+              <w:t>GitHub einrichten, Repositoris erstellen, Game Idee definieren</w:t>
             </w:r>
           </w:p>
         </w:tc>
@@ -356,15 +322,7 @@
           </w:tcPr>
           <w:p>
             <w:r>
-              <w:t xml:space="preserve">GitHub einrichten, </w:t>
-            </w:r>
-            <w:proofErr w:type="spellStart"/>
-            <w:r>
-              <w:t>Repositoris</w:t>
-            </w:r>
-            <w:proofErr w:type="spellEnd"/>
-            <w:r>
-              <w:t xml:space="preserve"> erstellen, Game Idee definieren</w:t>
+              <w:t>GitHub einrichten, Repositoris erstellen, Game Idee definieren</w:t>
             </w:r>
           </w:p>
         </w:tc>
@@ -434,19 +392,9 @@
             <w:tcW w:w="4531" w:type="dxa"/>
           </w:tcPr>
           <w:p>
-            <w:proofErr w:type="spellStart"/>
-            <w:r>
-              <w:t>Git</w:t>
-            </w:r>
-            <w:proofErr w:type="spellEnd"/>
-            <w:r>
-              <w:t xml:space="preserve"> --</w:t>
-            </w:r>
-            <w:proofErr w:type="spellStart"/>
-            <w:r>
-              <w:t>help</w:t>
-            </w:r>
-            <w:proofErr w:type="spellEnd"/>
+            <w:r>
+              <w:t>Git --help</w:t>
+            </w:r>
           </w:p>
         </w:tc>
       </w:tr>
@@ -521,15 +469,7 @@
           </w:tcPr>
           <w:p>
             <w:r>
-              <w:t>Zeit (</w:t>
-            </w:r>
-            <w:proofErr w:type="spellStart"/>
-            <w:r>
-              <w:t>tatsächlicht</w:t>
-            </w:r>
-            <w:proofErr w:type="spellEnd"/>
-            <w:r>
-              <w:t>)</w:t>
+              <w:t>Zeit (tatsächlicht)</w:t>
             </w:r>
           </w:p>
         </w:tc>
@@ -753,15 +693,7 @@
           </w:tcPr>
           <w:p>
             <w:r>
-              <w:t>Zeit (</w:t>
-            </w:r>
-            <w:proofErr w:type="spellStart"/>
-            <w:r>
-              <w:t>tatsächlicht</w:t>
-            </w:r>
-            <w:proofErr w:type="spellEnd"/>
-            <w:r>
-              <w:t>)</w:t>
+              <w:t>Zeit (tatsächlicht)</w:t>
             </w:r>
           </w:p>
         </w:tc>
@@ -861,13 +793,8 @@
             <w:tcW w:w="4531" w:type="dxa"/>
           </w:tcPr>
           <w:p>
-            <w:proofErr w:type="spellStart"/>
-            <w:r>
-              <w:t>Eclipse</w:t>
-            </w:r>
-            <w:proofErr w:type="spellEnd"/>
-            <w:r>
-              <w:t xml:space="preserve"> externe Library einfügen(vergessen wie)</w:t>
+            <w:r>
+              <w:t>Eclipse externe Library einfügen(vergessen wie)</w:t>
             </w:r>
           </w:p>
         </w:tc>
@@ -966,15 +893,7 @@
           </w:tcPr>
           <w:p>
             <w:r>
-              <w:t>Zeit (</w:t>
-            </w:r>
-            <w:proofErr w:type="spellStart"/>
-            <w:r>
-              <w:t>tatsächlicht</w:t>
-            </w:r>
-            <w:proofErr w:type="spellEnd"/>
-            <w:r>
-              <w:t>)</w:t>
+              <w:t>Zeit (tatsächlicht)</w:t>
             </w:r>
           </w:p>
         </w:tc>
@@ -1188,15 +1107,7 @@
           </w:tcPr>
           <w:p>
             <w:r>
-              <w:t>Zeit (</w:t>
-            </w:r>
-            <w:proofErr w:type="spellStart"/>
-            <w:r>
-              <w:t>tatsächlicht</w:t>
-            </w:r>
-            <w:proofErr w:type="spellEnd"/>
-            <w:r>
-              <w:t>)</w:t>
+              <w:t>Zeit (tatsächlicht)</w:t>
             </w:r>
           </w:p>
         </w:tc>
@@ -1228,7 +1139,10 @@
           </w:tcPr>
           <w:p>
             <w:r>
-              <w:t>Erste Figuren erstellen</w:t>
+              <w:t xml:space="preserve">Erste Figuren </w:t>
+            </w:r>
+            <w:r>
+              <w:t>/Funktionen</w:t>
             </w:r>
           </w:p>
         </w:tc>
@@ -1248,7 +1162,11 @@
           <w:tcPr>
             <w:tcW w:w="4531" w:type="dxa"/>
           </w:tcPr>
-          <w:p/>
+          <w:p>
+            <w:r>
+              <w:t>Geringfühgig die Funktionen erstellt</w:t>
+            </w:r>
+          </w:p>
         </w:tc>
       </w:tr>
       <w:tr>
@@ -1266,7 +1184,11 @@
           <w:tcPr>
             <w:tcW w:w="4531" w:type="dxa"/>
           </w:tcPr>
-          <w:p/>
+          <w:p>
+            <w:r>
+              <w:t>Fehler Behoben</w:t>
+            </w:r>
+          </w:p>
         </w:tc>
       </w:tr>
       <w:tr>
@@ -1286,7 +1208,7 @@
           </w:tcPr>
           <w:p>
             <w:r>
-              <w:t>-</w:t>
+              <w:t xml:space="preserve">Grosse Fehler </w:t>
             </w:r>
           </w:p>
         </w:tc>
@@ -1308,7 +1230,7 @@
           </w:tcPr>
           <w:p>
             <w:r>
-              <w:t>Internet</w:t>
+              <w:t>Adis &lt;3 xD</w:t>
             </w:r>
           </w:p>
         </w:tc>

--- a/Tagesjournal.docx
+++ b/Tagesjournal.docx
@@ -1045,6 +1045,205 @@
           <w:sz w:val="36"/>
           <w:szCs w:val="36"/>
         </w:rPr>
+        <w:t>04.01.2022</w:t>
+      </w:r>
+    </w:p>
+    <w:tbl>
+      <w:tblPr>
+        <w:tblStyle w:val="Tabellenraster"/>
+        <w:tblpPr w:leftFromText="142" w:rightFromText="142" w:vertAnchor="text" w:horzAnchor="margin" w:tblpY="1"/>
+        <w:tblOverlap w:val="never"/>
+        <w:tblW w:w="0" w:type="auto"/>
+        <w:tblLook w:val="04A0" w:firstRow="1" w:lastRow="0" w:firstColumn="1" w:lastColumn="0" w:noHBand="0" w:noVBand="1"/>
+      </w:tblPr>
+      <w:tblGrid>
+        <w:gridCol w:w="4531"/>
+        <w:gridCol w:w="4531"/>
+      </w:tblGrid>
+      <w:tr>
+        <w:tc>
+          <w:tcPr>
+            <w:tcW w:w="4531" w:type="dxa"/>
+          </w:tcPr>
+          <w:p>
+            <w:r>
+              <w:t>Zeit (geplant)</w:t>
+            </w:r>
+          </w:p>
+        </w:tc>
+        <w:tc>
+          <w:tcPr>
+            <w:tcW w:w="4531" w:type="dxa"/>
+          </w:tcPr>
+          <w:p>
+            <w:r>
+              <w:t>4h</w:t>
+            </w:r>
+          </w:p>
+        </w:tc>
+      </w:tr>
+      <w:tr>
+        <w:tc>
+          <w:tcPr>
+            <w:tcW w:w="4531" w:type="dxa"/>
+          </w:tcPr>
+          <w:p>
+            <w:r>
+              <w:t>Zeit (tatsächlicht)</w:t>
+            </w:r>
+          </w:p>
+        </w:tc>
+        <w:tc>
+          <w:tcPr>
+            <w:tcW w:w="4531" w:type="dxa"/>
+          </w:tcPr>
+          <w:p>
+            <w:r>
+              <w:t>4h</w:t>
+            </w:r>
+          </w:p>
+        </w:tc>
+      </w:tr>
+      <w:tr>
+        <w:tc>
+          <w:tcPr>
+            <w:tcW w:w="4531" w:type="dxa"/>
+          </w:tcPr>
+          <w:p>
+            <w:r>
+              <w:t>Geplante Ziele</w:t>
+            </w:r>
+          </w:p>
+        </w:tc>
+        <w:tc>
+          <w:tcPr>
+            <w:tcW w:w="4531" w:type="dxa"/>
+          </w:tcPr>
+          <w:p>
+            <w:r>
+              <w:t xml:space="preserve">Erste Figuren </w:t>
+            </w:r>
+            <w:r>
+              <w:t>/Funktionen</w:t>
+            </w:r>
+          </w:p>
+        </w:tc>
+      </w:tr>
+      <w:tr>
+        <w:tc>
+          <w:tcPr>
+            <w:tcW w:w="4531" w:type="dxa"/>
+          </w:tcPr>
+          <w:p>
+            <w:r>
+              <w:t>Erreichte Ziele</w:t>
+            </w:r>
+          </w:p>
+        </w:tc>
+        <w:tc>
+          <w:tcPr>
+            <w:tcW w:w="4531" w:type="dxa"/>
+          </w:tcPr>
+          <w:p>
+            <w:r>
+              <w:t>Geringfühgig die Funktionen erstellt</w:t>
+            </w:r>
+          </w:p>
+        </w:tc>
+      </w:tr>
+      <w:tr>
+        <w:tc>
+          <w:tcPr>
+            <w:tcW w:w="4531" w:type="dxa"/>
+          </w:tcPr>
+          <w:p>
+            <w:r>
+              <w:t>Ausgeführte Arbeiten</w:t>
+            </w:r>
+          </w:p>
+        </w:tc>
+        <w:tc>
+          <w:tcPr>
+            <w:tcW w:w="4531" w:type="dxa"/>
+          </w:tcPr>
+          <w:p>
+            <w:r>
+              <w:t>Fehler Behoben</w:t>
+            </w:r>
+          </w:p>
+        </w:tc>
+      </w:tr>
+      <w:tr>
+        <w:tc>
+          <w:tcPr>
+            <w:tcW w:w="4531" w:type="dxa"/>
+          </w:tcPr>
+          <w:p>
+            <w:r>
+              <w:t>Probleme</w:t>
+            </w:r>
+          </w:p>
+        </w:tc>
+        <w:tc>
+          <w:tcPr>
+            <w:tcW w:w="4531" w:type="dxa"/>
+          </w:tcPr>
+          <w:p>
+            <w:r>
+              <w:t xml:space="preserve">Grosse Fehler </w:t>
+            </w:r>
+          </w:p>
+        </w:tc>
+      </w:tr>
+      <w:tr>
+        <w:tc>
+          <w:tcPr>
+            <w:tcW w:w="4531" w:type="dxa"/>
+          </w:tcPr>
+          <w:p>
+            <w:r>
+              <w:t>Hilfestellung</w:t>
+            </w:r>
+          </w:p>
+        </w:tc>
+        <w:tc>
+          <w:tcPr>
+            <w:tcW w:w="4531" w:type="dxa"/>
+          </w:tcPr>
+          <w:p>
+            <w:r>
+              <w:t>Adis &lt;3 xD</w:t>
+            </w:r>
+          </w:p>
+        </w:tc>
+      </w:tr>
+    </w:tbl>
+    <w:p>
+      <w:pPr>
+        <w:rPr>
+          <w:b/>
+          <w:bCs/>
+          <w:sz w:val="36"/>
+          <w:szCs w:val="36"/>
+        </w:rPr>
+      </w:pPr>
+    </w:p>
+    <w:p>
+      <w:pPr>
+        <w:rPr>
+          <w:b/>
+          <w:bCs/>
+          <w:sz w:val="36"/>
+          <w:szCs w:val="36"/>
+        </w:rPr>
+      </w:pPr>
+      <w:r>
+        <w:rPr>
+          <w:b/>
+          <w:bCs/>
+          <w:sz w:val="36"/>
+          <w:szCs w:val="36"/>
+        </w:rPr>
         <w:t>0</w:t>
       </w:r>
       <w:r>
@@ -1054,7 +1253,7 @@
           <w:sz w:val="36"/>
           <w:szCs w:val="36"/>
         </w:rPr>
-        <w:t>4</w:t>
+        <w:t>9</w:t>
       </w:r>
       <w:r>
         <w:rPr>
@@ -1095,7 +1294,10 @@
           </w:tcPr>
           <w:p>
             <w:r>
-              <w:t>4h</w:t>
+              <w:t>2</w:t>
+            </w:r>
+            <w:r>
+              <w:t>h</w:t>
             </w:r>
           </w:p>
         </w:tc>
@@ -1117,7 +1319,10 @@
           </w:tcPr>
           <w:p>
             <w:r>
-              <w:t>4h</w:t>
+              <w:t>2</w:t>
+            </w:r>
+            <w:r>
+              <w:t>h</w:t>
             </w:r>
           </w:p>
         </w:tc>
@@ -1139,10 +1344,7 @@
           </w:tcPr>
           <w:p>
             <w:r>
-              <w:t xml:space="preserve">Erste Figuren </w:t>
-            </w:r>
-            <w:r>
-              <w:t>/Funktionen</w:t>
+              <w:t>Funktionen</w:t>
             </w:r>
           </w:p>
         </w:tc>
@@ -1184,11 +1386,7 @@
           <w:tcPr>
             <w:tcW w:w="4531" w:type="dxa"/>
           </w:tcPr>
-          <w:p>
-            <w:r>
-              <w:t>Fehler Behoben</w:t>
-            </w:r>
-          </w:p>
+          <w:p/>
         </w:tc>
       </w:tr>
       <w:tr>
@@ -1206,11 +1404,7 @@
           <w:tcPr>
             <w:tcW w:w="4531" w:type="dxa"/>
           </w:tcPr>
-          <w:p>
-            <w:r>
-              <w:t xml:space="preserve">Grosse Fehler </w:t>
-            </w:r>
-          </w:p>
+          <w:p/>
         </w:tc>
       </w:tr>
       <w:tr>
@@ -1228,14 +1422,20 @@
           <w:tcPr>
             <w:tcW w:w="4531" w:type="dxa"/>
           </w:tcPr>
-          <w:p>
-            <w:r>
-              <w:t>Adis &lt;3 xD</w:t>
-            </w:r>
-          </w:p>
+          <w:p/>
         </w:tc>
       </w:tr>
     </w:tbl>
+    <w:p>
+      <w:pPr>
+        <w:rPr>
+          <w:b/>
+          <w:bCs/>
+          <w:sz w:val="36"/>
+          <w:szCs w:val="36"/>
+        </w:rPr>
+      </w:pPr>
+    </w:p>
     <w:p>
       <w:pPr>
         <w:rPr>
@@ -2094,6 +2294,25 @@
 </file>
 
 <file path=customXml/item1.xml><?xml version="1.0" encoding="utf-8"?>
+<?mso-contentType ?>
+<FormTemplates xmlns="http://schemas.microsoft.com/sharepoint/v3/contenttype/forms">
+  <Display>DocumentLibraryForm</Display>
+  <Edit>DocumentLibraryForm</Edit>
+  <New>DocumentLibraryForm</New>
+</FormTemplates>
+</file>
+
+<file path=customXml/item2.xml><?xml version="1.0" encoding="utf-8"?>
+<p:properties xmlns:p="http://schemas.microsoft.com/office/2006/metadata/properties" xmlns:xsi="http://www.w3.org/2001/XMLSchema-instance" xmlns:pc="http://schemas.microsoft.com/office/infopath/2007/PartnerControls">
+  <documentManagement/>
+</p:properties>
+</file>
+
+<file path=customXml/item3.xml><?xml version="1.0" encoding="utf-8"?>
+<b:Sources xmlns:b="http://schemas.openxmlformats.org/officeDocument/2006/bibliography" xmlns="http://schemas.openxmlformats.org/officeDocument/2006/bibliography" SelectedStyle="\APASixthEditionOfficeOnline.xsl" StyleName="APA" Version="6"/>
+</file>
+
+<file path=customXml/item4.xml><?xml version="1.0" encoding="utf-8"?>
 <ct:contentTypeSchema xmlns:ct="http://schemas.microsoft.com/office/2006/metadata/contentType" xmlns:ma="http://schemas.microsoft.com/office/2006/metadata/properties/metaAttributes" ct:_="" ma:_="" ma:contentTypeName="Dokument" ma:contentTypeID="0x010100FBE693F7EB79584A85E01909662E315C" ma:contentTypeVersion="11" ma:contentTypeDescription="Ein neues Dokument erstellen." ma:contentTypeScope="" ma:versionID="f6272e2b9efca6968d09f5ee8eb384ba">
   <xsd:schema xmlns:xsd="http://www.w3.org/2001/XMLSchema" xmlns:xs="http://www.w3.org/2001/XMLSchema" xmlns:p="http://schemas.microsoft.com/office/2006/metadata/properties" xmlns:ns3="5b18fc93-62fc-42ae-81b1-a72ed01b0f0d" xmlns:ns4="c383a20a-5b3e-4424-b83d-d0b968732e4e" targetNamespace="http://schemas.microsoft.com/office/2006/metadata/properties" ma:root="true" ma:fieldsID="883d9f592d28ead24683baeb41525dbb" ns3:_="" ns4:_="">
     <xsd:import namespace="5b18fc93-62fc-42ae-81b1-a72ed01b0f0d"/>
@@ -2304,26 +2523,32 @@
 </ct:contentTypeSchema>
 </file>
 
-<file path=customXml/item2.xml><?xml version="1.0" encoding="utf-8"?>
-<b:Sources xmlns:b="http://schemas.openxmlformats.org/officeDocument/2006/bibliography" xmlns="http://schemas.openxmlformats.org/officeDocument/2006/bibliography" SelectedStyle="\APASixthEditionOfficeOnline.xsl" StyleName="APA" Version="6"/>
+<file path=customXml/itemProps1.xml><?xml version="1.0" encoding="utf-8"?>
+<ds:datastoreItem xmlns:ds="http://schemas.openxmlformats.org/officeDocument/2006/customXml" ds:itemID="{5F5E8C01-D4FF-48C9-AFB5-E6EE6E664CC1}">
+  <ds:schemaRefs>
+    <ds:schemaRef ds:uri="http://schemas.microsoft.com/sharepoint/v3/contenttype/forms"/>
+  </ds:schemaRefs>
+</ds:datastoreItem>
 </file>
 
-<file path=customXml/item3.xml><?xml version="1.0" encoding="utf-8"?>
-<p:properties xmlns:p="http://schemas.microsoft.com/office/2006/metadata/properties" xmlns:xsi="http://www.w3.org/2001/XMLSchema-instance" xmlns:pc="http://schemas.microsoft.com/office/infopath/2007/PartnerControls">
-  <documentManagement/>
-</p:properties>
+<file path=customXml/itemProps2.xml><?xml version="1.0" encoding="utf-8"?>
+<ds:datastoreItem xmlns:ds="http://schemas.openxmlformats.org/officeDocument/2006/customXml" ds:itemID="{BF93342C-8A26-43AE-8FA1-26F3C16606E3}">
+  <ds:schemaRefs>
+    <ds:schemaRef ds:uri="http://schemas.microsoft.com/office/2006/metadata/properties"/>
+    <ds:schemaRef ds:uri="http://schemas.microsoft.com/office/infopath/2007/PartnerControls"/>
+  </ds:schemaRefs>
+</ds:datastoreItem>
 </file>
 
-<file path=customXml/item4.xml><?xml version="1.0" encoding="utf-8"?>
-<?mso-contentType ?>
-<FormTemplates xmlns="http://schemas.microsoft.com/sharepoint/v3/contenttype/forms">
-  <Display>DocumentLibraryForm</Display>
-  <Edit>DocumentLibraryForm</Edit>
-  <New>DocumentLibraryForm</New>
-</FormTemplates>
+<file path=customXml/itemProps3.xml><?xml version="1.0" encoding="utf-8"?>
+<ds:datastoreItem xmlns:ds="http://schemas.openxmlformats.org/officeDocument/2006/customXml" ds:itemID="{ADA29564-0A9F-4F5D-B2C2-9FFB9F87B03E}">
+  <ds:schemaRefs>
+    <ds:schemaRef ds:uri="http://schemas.openxmlformats.org/officeDocument/2006/bibliography"/>
+  </ds:schemaRefs>
+</ds:datastoreItem>
 </file>
 
-<file path=customXml/itemProps1.xml><?xml version="1.0" encoding="utf-8"?>
+<file path=customXml/itemProps4.xml><?xml version="1.0" encoding="utf-8"?>
 <ds:datastoreItem xmlns:ds="http://schemas.openxmlformats.org/officeDocument/2006/customXml" ds:itemID="{55B4FF8F-A33B-409C-A62D-DD84547EBF58}">
   <ds:schemaRefs>
     <ds:schemaRef ds:uri="http://schemas.microsoft.com/office/2006/metadata/contentType"/>
@@ -2340,29 +2565,4 @@
     <ds:schemaRef ds:uri="http://schemas.microsoft.com/internal/obd"/>
   </ds:schemaRefs>
 </ds:datastoreItem>
-</file>
-
-<file path=customXml/itemProps2.xml><?xml version="1.0" encoding="utf-8"?>
-<ds:datastoreItem xmlns:ds="http://schemas.openxmlformats.org/officeDocument/2006/customXml" ds:itemID="{ADA29564-0A9F-4F5D-B2C2-9FFB9F87B03E}">
-  <ds:schemaRefs>
-    <ds:schemaRef ds:uri="http://schemas.openxmlformats.org/officeDocument/2006/bibliography"/>
-  </ds:schemaRefs>
-</ds:datastoreItem>
-</file>
-
-<file path=customXml/itemProps3.xml><?xml version="1.0" encoding="utf-8"?>
-<ds:datastoreItem xmlns:ds="http://schemas.openxmlformats.org/officeDocument/2006/customXml" ds:itemID="{BF93342C-8A26-43AE-8FA1-26F3C16606E3}">
-  <ds:schemaRefs>
-    <ds:schemaRef ds:uri="http://schemas.microsoft.com/office/2006/metadata/properties"/>
-    <ds:schemaRef ds:uri="http://schemas.microsoft.com/office/infopath/2007/PartnerControls"/>
-  </ds:schemaRefs>
-</ds:datastoreItem>
-</file>
-
-<file path=customXml/itemProps4.xml><?xml version="1.0" encoding="utf-8"?>
-<ds:datastoreItem xmlns:ds="http://schemas.openxmlformats.org/officeDocument/2006/customXml" ds:itemID="{5F5E8C01-D4FF-48C9-AFB5-E6EE6E664CC1}">
-  <ds:schemaRefs>
-    <ds:schemaRef ds:uri="http://schemas.microsoft.com/sharepoint/v3/contenttype/forms"/>
-  </ds:schemaRefs>
-</ds:datastoreItem>
 </file>
--- a/Tagesjournal.docx
+++ b/Tagesjournal.docx
@@ -43,7 +43,15 @@
           </w:tcPr>
           <w:p>
             <w:r>
-              <w:t>Zeit (tatsächlicht)</w:t>
+              <w:t>Zeit (</w:t>
+            </w:r>
+            <w:proofErr w:type="spellStart"/>
+            <w:r>
+              <w:t>tatsächlicht</w:t>
+            </w:r>
+            <w:proofErr w:type="spellEnd"/>
+            <w:r>
+              <w:t>)</w:t>
             </w:r>
           </w:p>
         </w:tc>
@@ -75,8 +83,13 @@
           </w:tcPr>
           <w:p>
             <w:r>
-              <w:t>Aufgabe 1-3 GitHub einführung</w:t>
-            </w:r>
+              <w:t xml:space="preserve">Aufgabe 1-3 GitHub </w:t>
+            </w:r>
+            <w:proofErr w:type="spellStart"/>
+            <w:r>
+              <w:t>einführung</w:t>
+            </w:r>
+            <w:proofErr w:type="spellEnd"/>
           </w:p>
         </w:tc>
       </w:tr>
@@ -97,8 +110,13 @@
           </w:tcPr>
           <w:p>
             <w:r>
-              <w:t>Aufgabe 1-3 GitHub einführung</w:t>
-            </w:r>
+              <w:t xml:space="preserve">Aufgabe 1-3 GitHub </w:t>
+            </w:r>
+            <w:proofErr w:type="spellStart"/>
+            <w:r>
+              <w:t>einführung</w:t>
+            </w:r>
+            <w:proofErr w:type="spellEnd"/>
           </w:p>
         </w:tc>
       </w:tr>
@@ -268,7 +286,15 @@
           </w:tcPr>
           <w:p>
             <w:r>
-              <w:t>Zeit (tatsächlicht)</w:t>
+              <w:t>Zeit (</w:t>
+            </w:r>
+            <w:proofErr w:type="spellStart"/>
+            <w:r>
+              <w:t>tatsächlicht</w:t>
+            </w:r>
+            <w:proofErr w:type="spellEnd"/>
+            <w:r>
+              <w:t>)</w:t>
             </w:r>
           </w:p>
         </w:tc>
@@ -300,7 +326,15 @@
           </w:tcPr>
           <w:p>
             <w:r>
-              <w:t>GitHub einrichten, Repositoris erstellen, Game Idee definieren</w:t>
+              <w:t xml:space="preserve">GitHub einrichten, </w:t>
+            </w:r>
+            <w:proofErr w:type="spellStart"/>
+            <w:r>
+              <w:t>Repositoris</w:t>
+            </w:r>
+            <w:proofErr w:type="spellEnd"/>
+            <w:r>
+              <w:t xml:space="preserve"> erstellen, Game Idee definieren</w:t>
             </w:r>
           </w:p>
         </w:tc>
@@ -322,7 +356,15 @@
           </w:tcPr>
           <w:p>
             <w:r>
-              <w:t>GitHub einrichten, Repositoris erstellen, Game Idee definieren</w:t>
+              <w:t xml:space="preserve">GitHub einrichten, </w:t>
+            </w:r>
+            <w:proofErr w:type="spellStart"/>
+            <w:r>
+              <w:t>Repositoris</w:t>
+            </w:r>
+            <w:proofErr w:type="spellEnd"/>
+            <w:r>
+              <w:t xml:space="preserve"> erstellen, Game Idee definieren</w:t>
             </w:r>
           </w:p>
         </w:tc>
@@ -370,8 +412,13 @@
             <w:tcW w:w="4531" w:type="dxa"/>
           </w:tcPr>
           <w:p>
-            <w:r>
-              <w:t xml:space="preserve">Ausversehen den falschen Pull-Befehl eingegeben </w:t>
+            <w:proofErr w:type="gramStart"/>
+            <w:r>
+              <w:t>Ausversehen</w:t>
+            </w:r>
+            <w:proofErr w:type="gramEnd"/>
+            <w:r>
+              <w:t xml:space="preserve"> den falschen Pull-Befehl eingegeben </w:t>
             </w:r>
           </w:p>
         </w:tc>
@@ -392,9 +439,19 @@
             <w:tcW w:w="4531" w:type="dxa"/>
           </w:tcPr>
           <w:p>
-            <w:r>
-              <w:t>Git --help</w:t>
-            </w:r>
+            <w:proofErr w:type="spellStart"/>
+            <w:r>
+              <w:t>Git</w:t>
+            </w:r>
+            <w:proofErr w:type="spellEnd"/>
+            <w:r>
+              <w:t xml:space="preserve"> --</w:t>
+            </w:r>
+            <w:proofErr w:type="spellStart"/>
+            <w:r>
+              <w:t>help</w:t>
+            </w:r>
+            <w:proofErr w:type="spellEnd"/>
           </w:p>
         </w:tc>
       </w:tr>
@@ -469,7 +526,15 @@
           </w:tcPr>
           <w:p>
             <w:r>
-              <w:t>Zeit (tatsächlicht)</w:t>
+              <w:t>Zeit (</w:t>
+            </w:r>
+            <w:proofErr w:type="spellStart"/>
+            <w:r>
+              <w:t>tatsächlicht</w:t>
+            </w:r>
+            <w:proofErr w:type="spellEnd"/>
+            <w:r>
+              <w:t>)</w:t>
             </w:r>
           </w:p>
         </w:tc>
@@ -693,7 +758,15 @@
           </w:tcPr>
           <w:p>
             <w:r>
-              <w:t>Zeit (tatsächlicht)</w:t>
+              <w:t>Zeit (</w:t>
+            </w:r>
+            <w:proofErr w:type="spellStart"/>
+            <w:r>
+              <w:t>tatsächlicht</w:t>
+            </w:r>
+            <w:proofErr w:type="spellEnd"/>
+            <w:r>
+              <w:t>)</w:t>
             </w:r>
           </w:p>
         </w:tc>
@@ -793,8 +866,21 @@
             <w:tcW w:w="4531" w:type="dxa"/>
           </w:tcPr>
           <w:p>
-            <w:r>
-              <w:t>Eclipse externe Library einfügen(vergessen wie)</w:t>
+            <w:proofErr w:type="spellStart"/>
+            <w:r>
+              <w:t>Eclipse</w:t>
+            </w:r>
+            <w:proofErr w:type="spellEnd"/>
+            <w:r>
+              <w:t xml:space="preserve"> externe Library </w:t>
+            </w:r>
+            <w:proofErr w:type="gramStart"/>
+            <w:r>
+              <w:t>einfügen(</w:t>
+            </w:r>
+            <w:proofErr w:type="gramEnd"/>
+            <w:r>
+              <w:t>vergessen wie)</w:t>
             </w:r>
           </w:p>
         </w:tc>
@@ -893,7 +979,15 @@
           </w:tcPr>
           <w:p>
             <w:r>
-              <w:t>Zeit (tatsächlicht)</w:t>
+              <w:t>Zeit (</w:t>
+            </w:r>
+            <w:proofErr w:type="spellStart"/>
+            <w:r>
+              <w:t>tatsächlicht</w:t>
+            </w:r>
+            <w:proofErr w:type="spellEnd"/>
+            <w:r>
+              <w:t>)</w:t>
             </w:r>
           </w:p>
         </w:tc>
@@ -925,7 +1019,7 @@
           </w:tcPr>
           <w:p>
             <w:r>
-              <w:t>Interface</w:t>
+              <w:t xml:space="preserve">Spielfenster erstellen/ Layout </w:t>
             </w:r>
           </w:p>
         </w:tc>
@@ -947,7 +1041,7 @@
           </w:tcPr>
           <w:p>
             <w:r>
-              <w:t>Interface</w:t>
+              <w:t>Spielfenster erstellt/ Layout</w:t>
             </w:r>
           </w:p>
         </w:tc>
@@ -991,7 +1085,31 @@
           </w:tcPr>
           <w:p>
             <w:r>
-              <w:t>-</w:t>
+              <w:t xml:space="preserve">Man kann das Spiel nicht </w:t>
+            </w:r>
+            <w:proofErr w:type="gramStart"/>
+            <w:r>
+              <w:t>ausführen</w:t>
+            </w:r>
+            <w:proofErr w:type="gramEnd"/>
+            <w:r>
+              <w:t xml:space="preserve"> weil die Klasse Core.jar nicht gefunden wird obwohl diese in der </w:t>
+            </w:r>
+            <w:proofErr w:type="spellStart"/>
+            <w:r>
+              <w:t>referenced</w:t>
+            </w:r>
+            <w:proofErr w:type="spellEnd"/>
+            <w:r>
+              <w:t xml:space="preserve"> </w:t>
+            </w:r>
+            <w:proofErr w:type="spellStart"/>
+            <w:r>
+              <w:t>librarys</w:t>
+            </w:r>
+            <w:proofErr w:type="spellEnd"/>
+            <w:r>
+              <w:t xml:space="preserve"> ist.</w:t>
             </w:r>
           </w:p>
         </w:tc>
@@ -1089,7 +1207,15 @@
           </w:tcPr>
           <w:p>
             <w:r>
-              <w:t>Zeit (tatsächlicht)</w:t>
+              <w:t>Zeit (</w:t>
+            </w:r>
+            <w:proofErr w:type="spellStart"/>
+            <w:r>
+              <w:t>tatsächlicht</w:t>
+            </w:r>
+            <w:proofErr w:type="spellEnd"/>
+            <w:r>
+              <w:t>)</w:t>
             </w:r>
           </w:p>
         </w:tc>
@@ -1145,8 +1271,13 @@
             <w:tcW w:w="4531" w:type="dxa"/>
           </w:tcPr>
           <w:p>
-            <w:r>
-              <w:t>Geringfühgig die Funktionen erstellt</w:t>
+            <w:proofErr w:type="spellStart"/>
+            <w:r>
+              <w:t>Geringfühgig</w:t>
+            </w:r>
+            <w:proofErr w:type="spellEnd"/>
+            <w:r>
+              <w:t xml:space="preserve"> die Funktionen erstellt</w:t>
             </w:r>
           </w:p>
         </w:tc>
@@ -1168,8 +1299,13 @@
           </w:tcPr>
           <w:p>
             <w:r>
-              <w:t>Fehler Behoben</w:t>
-            </w:r>
+              <w:t xml:space="preserve">Fehler </w:t>
+            </w:r>
+            <w:proofErr w:type="gramStart"/>
+            <w:r>
+              <w:t>Behoben</w:t>
+            </w:r>
+            <w:proofErr w:type="gramEnd"/>
           </w:p>
         </w:tc>
       </w:tr>
@@ -1212,7 +1348,7 @@
           </w:tcPr>
           <w:p>
             <w:r>
-              <w:t>Adis &lt;3 xD</w:t>
+              <w:t xml:space="preserve">Adis &lt;3 </w:t>
             </w:r>
           </w:p>
         </w:tc>
@@ -1244,25 +1380,7 @@
           <w:sz w:val="36"/>
           <w:szCs w:val="36"/>
         </w:rPr>
-        <w:t>0</w:t>
-      </w:r>
-      <w:r>
-        <w:rPr>
-          <w:b/>
-          <w:bCs/>
-          <w:sz w:val="36"/>
-          <w:szCs w:val="36"/>
-        </w:rPr>
-        <w:t>9</w:t>
-      </w:r>
-      <w:r>
-        <w:rPr>
-          <w:b/>
-          <w:bCs/>
-          <w:sz w:val="36"/>
-          <w:szCs w:val="36"/>
-        </w:rPr>
-        <w:t>.01.2022</w:t>
+        <w:t>09.01.2022</w:t>
       </w:r>
     </w:p>
     <w:tbl>
@@ -1294,7 +1412,428 @@
           </w:tcPr>
           <w:p>
             <w:r>
-              <w:t>2</w:t>
+              <w:t>2h</w:t>
+            </w:r>
+          </w:p>
+        </w:tc>
+      </w:tr>
+      <w:tr>
+        <w:tc>
+          <w:tcPr>
+            <w:tcW w:w="4531" w:type="dxa"/>
+          </w:tcPr>
+          <w:p>
+            <w:r>
+              <w:t>Zeit (</w:t>
+            </w:r>
+            <w:proofErr w:type="spellStart"/>
+            <w:r>
+              <w:t>tatsächlicht</w:t>
+            </w:r>
+            <w:proofErr w:type="spellEnd"/>
+            <w:r>
+              <w:t>)</w:t>
+            </w:r>
+          </w:p>
+        </w:tc>
+        <w:tc>
+          <w:tcPr>
+            <w:tcW w:w="4531" w:type="dxa"/>
+          </w:tcPr>
+          <w:p>
+            <w:r>
+              <w:t>2h</w:t>
+            </w:r>
+          </w:p>
+        </w:tc>
+      </w:tr>
+      <w:tr>
+        <w:tc>
+          <w:tcPr>
+            <w:tcW w:w="4531" w:type="dxa"/>
+          </w:tcPr>
+          <w:p>
+            <w:r>
+              <w:t>Geplante Ziele</w:t>
+            </w:r>
+          </w:p>
+        </w:tc>
+        <w:tc>
+          <w:tcPr>
+            <w:tcW w:w="4531" w:type="dxa"/>
+          </w:tcPr>
+          <w:p>
+            <w:r>
+              <w:t>Funktionen</w:t>
+            </w:r>
+          </w:p>
+        </w:tc>
+      </w:tr>
+      <w:tr>
+        <w:tc>
+          <w:tcPr>
+            <w:tcW w:w="4531" w:type="dxa"/>
+          </w:tcPr>
+          <w:p>
+            <w:r>
+              <w:t>Erreichte Ziele</w:t>
+            </w:r>
+          </w:p>
+        </w:tc>
+        <w:tc>
+          <w:tcPr>
+            <w:tcW w:w="4531" w:type="dxa"/>
+          </w:tcPr>
+          <w:p>
+            <w:proofErr w:type="spellStart"/>
+            <w:r>
+              <w:t>Geringfühgig</w:t>
+            </w:r>
+            <w:proofErr w:type="spellEnd"/>
+            <w:r>
+              <w:t xml:space="preserve"> </w:t>
+            </w:r>
+            <w:proofErr w:type="spellStart"/>
+            <w:r>
+              <w:t>draw</w:t>
+            </w:r>
+            <w:proofErr w:type="spellEnd"/>
+            <w:r>
+              <w:t xml:space="preserve"> </w:t>
+            </w:r>
+            <w:r>
+              <w:t xml:space="preserve">Funktionen </w:t>
+            </w:r>
+            <w:r>
+              <w:t xml:space="preserve">für die Objekte </w:t>
+            </w:r>
+            <w:r>
+              <w:t>erstellt</w:t>
+            </w:r>
+          </w:p>
+        </w:tc>
+      </w:tr>
+      <w:tr>
+        <w:tc>
+          <w:tcPr>
+            <w:tcW w:w="4531" w:type="dxa"/>
+          </w:tcPr>
+          <w:p>
+            <w:r>
+              <w:t>Ausgeführte Arbeiten</w:t>
+            </w:r>
+          </w:p>
+        </w:tc>
+        <w:tc>
+          <w:tcPr>
+            <w:tcW w:w="4531" w:type="dxa"/>
+          </w:tcPr>
+          <w:p/>
+        </w:tc>
+      </w:tr>
+      <w:tr>
+        <w:tc>
+          <w:tcPr>
+            <w:tcW w:w="4531" w:type="dxa"/>
+          </w:tcPr>
+          <w:p>
+            <w:r>
+              <w:t>Probleme</w:t>
+            </w:r>
+          </w:p>
+        </w:tc>
+        <w:tc>
+          <w:tcPr>
+            <w:tcW w:w="4531" w:type="dxa"/>
+          </w:tcPr>
+          <w:p/>
+        </w:tc>
+      </w:tr>
+      <w:tr>
+        <w:tc>
+          <w:tcPr>
+            <w:tcW w:w="4531" w:type="dxa"/>
+          </w:tcPr>
+          <w:p>
+            <w:r>
+              <w:t>Hilfestellung</w:t>
+            </w:r>
+          </w:p>
+        </w:tc>
+        <w:tc>
+          <w:tcPr>
+            <w:tcW w:w="4531" w:type="dxa"/>
+          </w:tcPr>
+          <w:p/>
+        </w:tc>
+      </w:tr>
+    </w:tbl>
+    <w:p>
+      <w:pPr>
+        <w:rPr>
+          <w:b/>
+          <w:bCs/>
+          <w:sz w:val="36"/>
+          <w:szCs w:val="36"/>
+        </w:rPr>
+      </w:pPr>
+    </w:p>
+    <w:p>
+      <w:pPr>
+        <w:rPr>
+          <w:b/>
+          <w:bCs/>
+          <w:sz w:val="36"/>
+          <w:szCs w:val="36"/>
+        </w:rPr>
+      </w:pPr>
+    </w:p>
+    <w:p>
+      <w:pPr>
+        <w:rPr>
+          <w:b/>
+          <w:bCs/>
+          <w:sz w:val="36"/>
+          <w:szCs w:val="36"/>
+        </w:rPr>
+      </w:pPr>
+      <w:r>
+        <w:rPr>
+          <w:b/>
+          <w:bCs/>
+          <w:sz w:val="36"/>
+          <w:szCs w:val="36"/>
+        </w:rPr>
+        <w:t>15.01.2022</w:t>
+      </w:r>
+    </w:p>
+    <w:tbl>
+      <w:tblPr>
+        <w:tblStyle w:val="Tabellenraster"/>
+        <w:tblpPr w:leftFromText="142" w:rightFromText="142" w:vertAnchor="text" w:horzAnchor="margin" w:tblpY="1"/>
+        <w:tblOverlap w:val="never"/>
+        <w:tblW w:w="0" w:type="auto"/>
+        <w:tblLook w:val="04A0" w:firstRow="1" w:lastRow="0" w:firstColumn="1" w:lastColumn="0" w:noHBand="0" w:noVBand="1"/>
+      </w:tblPr>
+      <w:tblGrid>
+        <w:gridCol w:w="4531"/>
+        <w:gridCol w:w="4531"/>
+      </w:tblGrid>
+      <w:tr>
+        <w:tc>
+          <w:tcPr>
+            <w:tcW w:w="4531" w:type="dxa"/>
+          </w:tcPr>
+          <w:p>
+            <w:r>
+              <w:t>Zeit (geplant)</w:t>
+            </w:r>
+          </w:p>
+        </w:tc>
+        <w:tc>
+          <w:tcPr>
+            <w:tcW w:w="4531" w:type="dxa"/>
+          </w:tcPr>
+          <w:p>
+            <w:r>
+              <w:t>2h</w:t>
+            </w:r>
+          </w:p>
+        </w:tc>
+      </w:tr>
+      <w:tr>
+        <w:tc>
+          <w:tcPr>
+            <w:tcW w:w="4531" w:type="dxa"/>
+          </w:tcPr>
+          <w:p>
+            <w:r>
+              <w:t>Zeit (</w:t>
+            </w:r>
+            <w:proofErr w:type="spellStart"/>
+            <w:r>
+              <w:t>tatsächlicht</w:t>
+            </w:r>
+            <w:proofErr w:type="spellEnd"/>
+            <w:r>
+              <w:t>)</w:t>
+            </w:r>
+          </w:p>
+        </w:tc>
+        <w:tc>
+          <w:tcPr>
+            <w:tcW w:w="4531" w:type="dxa"/>
+          </w:tcPr>
+          <w:p>
+            <w:r>
+              <w:t>2h</w:t>
+            </w:r>
+          </w:p>
+        </w:tc>
+      </w:tr>
+      <w:tr>
+        <w:tc>
+          <w:tcPr>
+            <w:tcW w:w="4531" w:type="dxa"/>
+          </w:tcPr>
+          <w:p>
+            <w:r>
+              <w:t>Geplante Ziele</w:t>
+            </w:r>
+          </w:p>
+        </w:tc>
+        <w:tc>
+          <w:tcPr>
+            <w:tcW w:w="4531" w:type="dxa"/>
+          </w:tcPr>
+          <w:p>
+            <w:r>
+              <w:t>Funktionen</w:t>
+            </w:r>
+          </w:p>
+        </w:tc>
+      </w:tr>
+      <w:tr>
+        <w:tc>
+          <w:tcPr>
+            <w:tcW w:w="4531" w:type="dxa"/>
+          </w:tcPr>
+          <w:p>
+            <w:r>
+              <w:t>Erreichte Ziele</w:t>
+            </w:r>
+          </w:p>
+        </w:tc>
+        <w:tc>
+          <w:tcPr>
+            <w:tcW w:w="4531" w:type="dxa"/>
+          </w:tcPr>
+          <w:p>
+            <w:proofErr w:type="spellStart"/>
+            <w:r>
+              <w:t>Geringfühgig</w:t>
+            </w:r>
+            <w:proofErr w:type="spellEnd"/>
+            <w:r>
+              <w:t xml:space="preserve"> die Funktionen erstellt</w:t>
+            </w:r>
+          </w:p>
+        </w:tc>
+      </w:tr>
+      <w:tr>
+        <w:tc>
+          <w:tcPr>
+            <w:tcW w:w="4531" w:type="dxa"/>
+          </w:tcPr>
+          <w:p>
+            <w:r>
+              <w:t>Ausgeführte Arbeiten</w:t>
+            </w:r>
+          </w:p>
+        </w:tc>
+        <w:tc>
+          <w:tcPr>
+            <w:tcW w:w="4531" w:type="dxa"/>
+          </w:tcPr>
+          <w:p/>
+        </w:tc>
+      </w:tr>
+      <w:tr>
+        <w:tc>
+          <w:tcPr>
+            <w:tcW w:w="4531" w:type="dxa"/>
+          </w:tcPr>
+          <w:p>
+            <w:r>
+              <w:t>Probleme</w:t>
+            </w:r>
+          </w:p>
+        </w:tc>
+        <w:tc>
+          <w:tcPr>
+            <w:tcW w:w="4531" w:type="dxa"/>
+          </w:tcPr>
+          <w:p/>
+        </w:tc>
+      </w:tr>
+      <w:tr>
+        <w:tc>
+          <w:tcPr>
+            <w:tcW w:w="4531" w:type="dxa"/>
+          </w:tcPr>
+          <w:p>
+            <w:r>
+              <w:t>Hilfestellung</w:t>
+            </w:r>
+          </w:p>
+        </w:tc>
+        <w:tc>
+          <w:tcPr>
+            <w:tcW w:w="4531" w:type="dxa"/>
+          </w:tcPr>
+          <w:p/>
+        </w:tc>
+      </w:tr>
+    </w:tbl>
+    <w:p>
+      <w:pPr>
+        <w:rPr>
+          <w:b/>
+          <w:bCs/>
+          <w:sz w:val="36"/>
+          <w:szCs w:val="36"/>
+        </w:rPr>
+      </w:pPr>
+    </w:p>
+    <w:p>
+      <w:pPr>
+        <w:rPr>
+          <w:b/>
+          <w:bCs/>
+          <w:sz w:val="36"/>
+          <w:szCs w:val="36"/>
+        </w:rPr>
+      </w:pPr>
+      <w:r>
+        <w:rPr>
+          <w:b/>
+          <w:bCs/>
+          <w:sz w:val="36"/>
+          <w:szCs w:val="36"/>
+        </w:rPr>
+        <w:t>17.01.2022</w:t>
+      </w:r>
+    </w:p>
+    <w:tbl>
+      <w:tblPr>
+        <w:tblStyle w:val="Tabellenraster"/>
+        <w:tblpPr w:leftFromText="142" w:rightFromText="142" w:vertAnchor="text" w:horzAnchor="margin" w:tblpY="1"/>
+        <w:tblOverlap w:val="never"/>
+        <w:tblW w:w="0" w:type="auto"/>
+        <w:tblLook w:val="04A0" w:firstRow="1" w:lastRow="0" w:firstColumn="1" w:lastColumn="0" w:noHBand="0" w:noVBand="1"/>
+      </w:tblPr>
+      <w:tblGrid>
+        <w:gridCol w:w="4531"/>
+        <w:gridCol w:w="4531"/>
+      </w:tblGrid>
+      <w:tr>
+        <w:tc>
+          <w:tcPr>
+            <w:tcW w:w="4531" w:type="dxa"/>
+          </w:tcPr>
+          <w:p>
+            <w:r>
+              <w:t>Zeit (geplant)</w:t>
+            </w:r>
+          </w:p>
+        </w:tc>
+        <w:tc>
+          <w:tcPr>
+            <w:tcW w:w="4531" w:type="dxa"/>
+          </w:tcPr>
+          <w:p>
+            <w:r>
+              <w:t>4</w:t>
             </w:r>
             <w:r>
               <w:t>h</w:t>
@@ -1309,17 +1848,25 @@
           </w:tcPr>
           <w:p>
             <w:r>
-              <w:t>Zeit (tatsächlicht)</w:t>
-            </w:r>
-          </w:p>
-        </w:tc>
-        <w:tc>
-          <w:tcPr>
-            <w:tcW w:w="4531" w:type="dxa"/>
-          </w:tcPr>
-          <w:p>
-            <w:r>
-              <w:t>2</w:t>
+              <w:t>Zeit (</w:t>
+            </w:r>
+            <w:proofErr w:type="spellStart"/>
+            <w:r>
+              <w:t>tatsächlicht</w:t>
+            </w:r>
+            <w:proofErr w:type="spellEnd"/>
+            <w:r>
+              <w:t>)</w:t>
+            </w:r>
+          </w:p>
+        </w:tc>
+        <w:tc>
+          <w:tcPr>
+            <w:tcW w:w="4531" w:type="dxa"/>
+          </w:tcPr>
+          <w:p>
+            <w:r>
+              <w:t>4</w:t>
             </w:r>
             <w:r>
               <w:t>h</w:t>
@@ -1344,9 +1891,41 @@
           </w:tcPr>
           <w:p>
             <w:r>
-              <w:t>Funktionen</w:t>
-            </w:r>
-          </w:p>
+              <w:t xml:space="preserve">Klasse: Shooter Funktion: </w:t>
+            </w:r>
+            <w:proofErr w:type="spellStart"/>
+            <w:r>
+              <w:t>draw</w:t>
+            </w:r>
+            <w:proofErr w:type="spellEnd"/>
+          </w:p>
+          <w:p>
+            <w:r>
+              <w:t xml:space="preserve">Klasse: Shooter Funktion: </w:t>
+            </w:r>
+            <w:proofErr w:type="spellStart"/>
+            <w:r>
+              <w:t>move</w:t>
+            </w:r>
+            <w:proofErr w:type="spellEnd"/>
+          </w:p>
+          <w:p>
+            <w:r>
+              <w:t>Klasse: Shooter Funktion: shoot</w:t>
+            </w:r>
+          </w:p>
+          <w:p>
+            <w:r>
+              <w:t xml:space="preserve">Fehler </w:t>
+            </w:r>
+            <w:r>
+              <w:t>beheben:</w:t>
+            </w:r>
+            <w:r>
+              <w:t xml:space="preserve"> (Klasse nicht gefunden)</w:t>
+            </w:r>
+          </w:p>
+          <w:p/>
         </w:tc>
       </w:tr>
       <w:tr>
@@ -1366,9 +1945,45 @@
           </w:tcPr>
           <w:p>
             <w:r>
-              <w:t>Geringfühgig die Funktionen erstellt</w:t>
-            </w:r>
-          </w:p>
+              <w:t xml:space="preserve">Fehler </w:t>
+            </w:r>
+            <w:proofErr w:type="gramStart"/>
+            <w:r>
+              <w:t>behoben</w:t>
+            </w:r>
+            <w:r>
+              <w:t>(</w:t>
+            </w:r>
+            <w:proofErr w:type="gramEnd"/>
+            <w:r>
+              <w:t>Core.jar wurde falsch eingefügt)</w:t>
+            </w:r>
+          </w:p>
+          <w:p>
+            <w:r>
+              <w:t>Funktio</w:t>
+            </w:r>
+            <w:r>
+              <w:t xml:space="preserve">n </w:t>
+            </w:r>
+            <w:proofErr w:type="spellStart"/>
+            <w:r>
+              <w:t>draw</w:t>
+            </w:r>
+            <w:proofErr w:type="spellEnd"/>
+            <w:r>
+              <w:t xml:space="preserve"> und </w:t>
+            </w:r>
+            <w:proofErr w:type="spellStart"/>
+            <w:r>
+              <w:t>move</w:t>
+            </w:r>
+            <w:proofErr w:type="spellEnd"/>
+            <w:r>
+              <w:t xml:space="preserve"> erstellt und es funktioniert</w:t>
+            </w:r>
+          </w:p>
+          <w:p/>
         </w:tc>
       </w:tr>
       <w:tr>
@@ -1386,7 +2001,337 @@
           <w:tcPr>
             <w:tcW w:w="4531" w:type="dxa"/>
           </w:tcPr>
+          <w:p>
+            <w:r>
+              <w:t>Fehler behoben, Funktionen erstellt, Hintergrundbild endlich geschafft</w:t>
+            </w:r>
+          </w:p>
+        </w:tc>
+      </w:tr>
+      <w:tr>
+        <w:tc>
+          <w:tcPr>
+            <w:tcW w:w="4531" w:type="dxa"/>
+          </w:tcPr>
+          <w:p>
+            <w:r>
+              <w:t>Probleme</w:t>
+            </w:r>
+          </w:p>
+        </w:tc>
+        <w:tc>
+          <w:tcPr>
+            <w:tcW w:w="4531" w:type="dxa"/>
+          </w:tcPr>
+          <w:p>
+            <w:r>
+              <w:t>Feuerball wird nicht erstellt und ausgeführt…Verzweiflung</w:t>
+            </w:r>
+          </w:p>
+        </w:tc>
+      </w:tr>
+      <w:tr>
+        <w:tc>
+          <w:tcPr>
+            <w:tcW w:w="4531" w:type="dxa"/>
+          </w:tcPr>
+          <w:p>
+            <w:r>
+              <w:t>Hilfestellung</w:t>
+            </w:r>
+          </w:p>
+        </w:tc>
+        <w:tc>
+          <w:tcPr>
+            <w:tcW w:w="4531" w:type="dxa"/>
+          </w:tcPr>
+          <w:p>
+            <w:r>
+              <w:t>Internet</w:t>
+            </w:r>
+          </w:p>
+          <w:p>
+            <w:r>
+              <w:t>https://zetcode.com/javagames/movingsprites/</w:t>
+            </w:r>
+          </w:p>
+        </w:tc>
+      </w:tr>
+    </w:tbl>
+    <w:p>
+      <w:pPr>
+        <w:rPr>
+          <w:b/>
+          <w:bCs/>
+          <w:sz w:val="36"/>
+          <w:szCs w:val="36"/>
+        </w:rPr>
+      </w:pPr>
+    </w:p>
+    <w:p>
+      <w:pPr>
+        <w:rPr>
+          <w:b/>
+          <w:bCs/>
+          <w:sz w:val="36"/>
+          <w:szCs w:val="36"/>
+        </w:rPr>
+      </w:pPr>
+    </w:p>
+    <w:p>
+      <w:pPr>
+        <w:rPr>
+          <w:b/>
+          <w:bCs/>
+          <w:sz w:val="36"/>
+          <w:szCs w:val="36"/>
+        </w:rPr>
+      </w:pPr>
+    </w:p>
+    <w:p>
+      <w:pPr>
+        <w:rPr>
+          <w:b/>
+          <w:bCs/>
+          <w:sz w:val="36"/>
+          <w:szCs w:val="36"/>
+        </w:rPr>
+      </w:pPr>
+    </w:p>
+    <w:p>
+      <w:pPr>
+        <w:rPr>
+          <w:b/>
+          <w:bCs/>
+          <w:sz w:val="36"/>
+          <w:szCs w:val="36"/>
+        </w:rPr>
+      </w:pPr>
+    </w:p>
+    <w:p>
+      <w:pPr>
+        <w:rPr>
+          <w:b/>
+          <w:bCs/>
+          <w:sz w:val="36"/>
+          <w:szCs w:val="36"/>
+        </w:rPr>
+      </w:pPr>
+    </w:p>
+    <w:p>
+      <w:pPr>
+        <w:rPr>
+          <w:b/>
+          <w:bCs/>
+          <w:sz w:val="36"/>
+          <w:szCs w:val="36"/>
+        </w:rPr>
+      </w:pPr>
+    </w:p>
+    <w:p>
+      <w:pPr>
+        <w:rPr>
+          <w:b/>
+          <w:bCs/>
+          <w:sz w:val="36"/>
+          <w:szCs w:val="36"/>
+        </w:rPr>
+      </w:pPr>
+    </w:p>
+    <w:p>
+      <w:pPr>
+        <w:rPr>
+          <w:b/>
+          <w:bCs/>
+          <w:sz w:val="36"/>
+          <w:szCs w:val="36"/>
+        </w:rPr>
+      </w:pPr>
+      <w:r>
+        <w:rPr>
+          <w:b/>
+          <w:bCs/>
+          <w:sz w:val="36"/>
+          <w:szCs w:val="36"/>
+        </w:rPr>
+        <w:t>19.01.2022</w:t>
+      </w:r>
+    </w:p>
+    <w:tbl>
+      <w:tblPr>
+        <w:tblStyle w:val="Tabellenraster"/>
+        <w:tblpPr w:leftFromText="142" w:rightFromText="142" w:vertAnchor="text" w:horzAnchor="margin" w:tblpY="1"/>
+        <w:tblOverlap w:val="never"/>
+        <w:tblW w:w="0" w:type="auto"/>
+        <w:tblLook w:val="04A0" w:firstRow="1" w:lastRow="0" w:firstColumn="1" w:lastColumn="0" w:noHBand="0" w:noVBand="1"/>
+      </w:tblPr>
+      <w:tblGrid>
+        <w:gridCol w:w="4531"/>
+        <w:gridCol w:w="4531"/>
+      </w:tblGrid>
+      <w:tr>
+        <w:tc>
+          <w:tcPr>
+            <w:tcW w:w="4531" w:type="dxa"/>
+          </w:tcPr>
+          <w:p>
+            <w:r>
+              <w:t>Zeit (geplant)</w:t>
+            </w:r>
+          </w:p>
+        </w:tc>
+        <w:tc>
+          <w:tcPr>
+            <w:tcW w:w="4531" w:type="dxa"/>
+          </w:tcPr>
+          <w:p>
+            <w:r>
+              <w:t>4h</w:t>
+            </w:r>
+          </w:p>
+        </w:tc>
+      </w:tr>
+      <w:tr>
+        <w:tc>
+          <w:tcPr>
+            <w:tcW w:w="4531" w:type="dxa"/>
+          </w:tcPr>
+          <w:p>
+            <w:r>
+              <w:t>Zeit (</w:t>
+            </w:r>
+            <w:proofErr w:type="spellStart"/>
+            <w:r>
+              <w:t>tatsächlicht</w:t>
+            </w:r>
+            <w:proofErr w:type="spellEnd"/>
+            <w:r>
+              <w:t>)</w:t>
+            </w:r>
+          </w:p>
+        </w:tc>
+        <w:tc>
+          <w:tcPr>
+            <w:tcW w:w="4531" w:type="dxa"/>
+          </w:tcPr>
+          <w:p>
+            <w:r>
+              <w:t>4h</w:t>
+            </w:r>
+          </w:p>
+        </w:tc>
+      </w:tr>
+      <w:tr>
+        <w:tc>
+          <w:tcPr>
+            <w:tcW w:w="4531" w:type="dxa"/>
+          </w:tcPr>
+          <w:p>
+            <w:r>
+              <w:t>Geplante Ziele</w:t>
+            </w:r>
+          </w:p>
+        </w:tc>
+        <w:tc>
+          <w:tcPr>
+            <w:tcW w:w="4531" w:type="dxa"/>
+          </w:tcPr>
+          <w:p>
+            <w:r>
+              <w:t xml:space="preserve">Klasse: </w:t>
+            </w:r>
+            <w:proofErr w:type="spellStart"/>
+            <w:r>
+              <w:t>Fireball</w:t>
+            </w:r>
+            <w:proofErr w:type="spellEnd"/>
+            <w:r>
+              <w:t xml:space="preserve"> Funktion: </w:t>
+            </w:r>
+            <w:proofErr w:type="spellStart"/>
+            <w:r>
+              <w:t>draw</w:t>
+            </w:r>
+            <w:proofErr w:type="spellEnd"/>
+          </w:p>
+          <w:p>
+            <w:r>
+              <w:t>Klasse: Shooter Funktion: shoot</w:t>
+            </w:r>
+          </w:p>
+          <w:p>
+            <w:r>
+              <w:t xml:space="preserve">Klasse: Paladin </w:t>
+            </w:r>
+            <w:proofErr w:type="gramStart"/>
+            <w:r>
+              <w:t>Funktion :</w:t>
+            </w:r>
+            <w:proofErr w:type="gramEnd"/>
+            <w:r>
+              <w:t xml:space="preserve"> </w:t>
+            </w:r>
+            <w:proofErr w:type="spellStart"/>
+            <w:r>
+              <w:t>move</w:t>
+            </w:r>
+            <w:proofErr w:type="spellEnd"/>
+          </w:p>
+        </w:tc>
+      </w:tr>
+      <w:tr>
+        <w:tc>
+          <w:tcPr>
+            <w:tcW w:w="4531" w:type="dxa"/>
+          </w:tcPr>
+          <w:p>
+            <w:r>
+              <w:t>Erreichte Ziele</w:t>
+            </w:r>
+          </w:p>
+        </w:tc>
+        <w:tc>
+          <w:tcPr>
+            <w:tcW w:w="4531" w:type="dxa"/>
+          </w:tcPr>
+          <w:p>
+            <w:r>
+              <w:t xml:space="preserve">Klasse: </w:t>
+            </w:r>
+            <w:proofErr w:type="spellStart"/>
+            <w:r>
+              <w:t>Fireball</w:t>
+            </w:r>
+            <w:proofErr w:type="spellEnd"/>
+            <w:r>
+              <w:t xml:space="preserve"> Funktion: </w:t>
+            </w:r>
+            <w:proofErr w:type="spellStart"/>
+            <w:r>
+              <w:t>draw</w:t>
+            </w:r>
+            <w:proofErr w:type="spellEnd"/>
+          </w:p>
           <w:p/>
+          <w:p/>
+        </w:tc>
+      </w:tr>
+      <w:tr>
+        <w:tc>
+          <w:tcPr>
+            <w:tcW w:w="4531" w:type="dxa"/>
+          </w:tcPr>
+          <w:p>
+            <w:r>
+              <w:t>Ausgeführte Arbeiten</w:t>
+            </w:r>
+          </w:p>
+        </w:tc>
+        <w:tc>
+          <w:tcPr>
+            <w:tcW w:w="4531" w:type="dxa"/>
+          </w:tcPr>
+          <w:p/>
         </w:tc>
       </w:tr>
       <w:tr>
@@ -1404,7 +2349,267 @@
           <w:tcPr>
             <w:tcW w:w="4531" w:type="dxa"/>
           </w:tcPr>
+          <w:p>
+            <w:r>
+              <w:t xml:space="preserve">Feuerball funktioniert immer noch nicht. VERZWEIFLUNG WIRD GRÖSSER </w:t>
+            </w:r>
+          </w:p>
+        </w:tc>
+      </w:tr>
+      <w:tr>
+        <w:tc>
+          <w:tcPr>
+            <w:tcW w:w="4531" w:type="dxa"/>
+          </w:tcPr>
+          <w:p>
+            <w:r>
+              <w:t>Hilfestellung</w:t>
+            </w:r>
+          </w:p>
+        </w:tc>
+        <w:tc>
+          <w:tcPr>
+            <w:tcW w:w="4531" w:type="dxa"/>
+          </w:tcPr>
+          <w:p>
+            <w:r>
+              <w:t>Internet</w:t>
+            </w:r>
+          </w:p>
+          <w:p>
+            <w:r>
+              <w:t>https://zetcode.com/javagames/movingsprites/</w:t>
+            </w:r>
+          </w:p>
+        </w:tc>
+      </w:tr>
+    </w:tbl>
+    <w:p>
+      <w:pPr>
+        <w:rPr>
+          <w:b/>
+          <w:bCs/>
+          <w:sz w:val="36"/>
+          <w:szCs w:val="36"/>
+        </w:rPr>
+      </w:pPr>
+    </w:p>
+    <w:p>
+      <w:pPr>
+        <w:rPr>
+          <w:b/>
+          <w:bCs/>
+          <w:sz w:val="36"/>
+          <w:szCs w:val="36"/>
+        </w:rPr>
+      </w:pPr>
+      <w:r>
+        <w:rPr>
+          <w:b/>
+          <w:bCs/>
+          <w:sz w:val="36"/>
+          <w:szCs w:val="36"/>
+        </w:rPr>
+        <w:t>21.01.2022</w:t>
+      </w:r>
+    </w:p>
+    <w:tbl>
+      <w:tblPr>
+        <w:tblStyle w:val="Tabellenraster"/>
+        <w:tblpPr w:leftFromText="142" w:rightFromText="142" w:vertAnchor="text" w:horzAnchor="margin" w:tblpY="1"/>
+        <w:tblOverlap w:val="never"/>
+        <w:tblW w:w="0" w:type="auto"/>
+        <w:tblLook w:val="04A0" w:firstRow="1" w:lastRow="0" w:firstColumn="1" w:lastColumn="0" w:noHBand="0" w:noVBand="1"/>
+      </w:tblPr>
+      <w:tblGrid>
+        <w:gridCol w:w="4531"/>
+        <w:gridCol w:w="4531"/>
+      </w:tblGrid>
+      <w:tr>
+        <w:tc>
+          <w:tcPr>
+            <w:tcW w:w="4531" w:type="dxa"/>
+          </w:tcPr>
+          <w:p>
+            <w:r>
+              <w:t>Zeit (geplant)</w:t>
+            </w:r>
+          </w:p>
+        </w:tc>
+        <w:tc>
+          <w:tcPr>
+            <w:tcW w:w="4531" w:type="dxa"/>
+          </w:tcPr>
+          <w:p>
+            <w:r>
+              <w:t>4h</w:t>
+            </w:r>
+          </w:p>
+        </w:tc>
+      </w:tr>
+      <w:tr>
+        <w:tc>
+          <w:tcPr>
+            <w:tcW w:w="4531" w:type="dxa"/>
+          </w:tcPr>
+          <w:p>
+            <w:r>
+              <w:t>Zeit (</w:t>
+            </w:r>
+            <w:proofErr w:type="spellStart"/>
+            <w:r>
+              <w:t>tatsächlicht</w:t>
+            </w:r>
+            <w:proofErr w:type="spellEnd"/>
+            <w:r>
+              <w:t>)</w:t>
+            </w:r>
+          </w:p>
+        </w:tc>
+        <w:tc>
+          <w:tcPr>
+            <w:tcW w:w="4531" w:type="dxa"/>
+          </w:tcPr>
+          <w:p>
+            <w:r>
+              <w:t>4h</w:t>
+            </w:r>
+          </w:p>
+        </w:tc>
+      </w:tr>
+      <w:tr>
+        <w:tc>
+          <w:tcPr>
+            <w:tcW w:w="4531" w:type="dxa"/>
+          </w:tcPr>
+          <w:p>
+            <w:r>
+              <w:t>Geplante Ziele</w:t>
+            </w:r>
+          </w:p>
+        </w:tc>
+        <w:tc>
+          <w:tcPr>
+            <w:tcW w:w="4531" w:type="dxa"/>
+          </w:tcPr>
+          <w:p>
+            <w:r>
+              <w:t xml:space="preserve">Klasse: </w:t>
+            </w:r>
+            <w:proofErr w:type="spellStart"/>
+            <w:r>
+              <w:t>Fireball</w:t>
+            </w:r>
+            <w:proofErr w:type="spellEnd"/>
+            <w:r>
+              <w:t xml:space="preserve"> Funktion: </w:t>
+            </w:r>
+            <w:proofErr w:type="spellStart"/>
+            <w:r>
+              <w:t>draw</w:t>
+            </w:r>
+            <w:proofErr w:type="spellEnd"/>
+          </w:p>
+          <w:p>
+            <w:r>
+              <w:t>Klasse: Shooter Funktion: shoot</w:t>
+            </w:r>
+          </w:p>
+          <w:p>
+            <w:r>
+              <w:t xml:space="preserve">Klasse: Paladin </w:t>
+            </w:r>
+            <w:proofErr w:type="gramStart"/>
+            <w:r>
+              <w:t>Funktion :</w:t>
+            </w:r>
+            <w:proofErr w:type="gramEnd"/>
+            <w:r>
+              <w:t xml:space="preserve"> </w:t>
+            </w:r>
+            <w:proofErr w:type="spellStart"/>
+            <w:r>
+              <w:t>move</w:t>
+            </w:r>
+            <w:proofErr w:type="spellEnd"/>
+          </w:p>
+        </w:tc>
+      </w:tr>
+      <w:tr>
+        <w:tc>
+          <w:tcPr>
+            <w:tcW w:w="4531" w:type="dxa"/>
+          </w:tcPr>
+          <w:p>
+            <w:r>
+              <w:t>Erreichte Ziele</w:t>
+            </w:r>
+          </w:p>
+        </w:tc>
+        <w:tc>
+          <w:tcPr>
+            <w:tcW w:w="4531" w:type="dxa"/>
+          </w:tcPr>
+          <w:p>
+            <w:r>
+              <w:t xml:space="preserve">Klasse: </w:t>
+            </w:r>
+            <w:proofErr w:type="spellStart"/>
+            <w:r>
+              <w:t>Fireball</w:t>
+            </w:r>
+            <w:proofErr w:type="spellEnd"/>
+            <w:r>
+              <w:t xml:space="preserve"> Funktion: </w:t>
+            </w:r>
+            <w:proofErr w:type="spellStart"/>
+            <w:r>
+              <w:t>draw</w:t>
+            </w:r>
+            <w:proofErr w:type="spellEnd"/>
+          </w:p>
           <w:p/>
+          <w:p/>
+        </w:tc>
+      </w:tr>
+      <w:tr>
+        <w:tc>
+          <w:tcPr>
+            <w:tcW w:w="4531" w:type="dxa"/>
+          </w:tcPr>
+          <w:p>
+            <w:r>
+              <w:t>Ausgeführte Arbeiten</w:t>
+            </w:r>
+          </w:p>
+        </w:tc>
+        <w:tc>
+          <w:tcPr>
+            <w:tcW w:w="4531" w:type="dxa"/>
+          </w:tcPr>
+          <w:p/>
+        </w:tc>
+      </w:tr>
+      <w:tr>
+        <w:tc>
+          <w:tcPr>
+            <w:tcW w:w="4531" w:type="dxa"/>
+          </w:tcPr>
+          <w:p>
+            <w:r>
+              <w:t>Probleme</w:t>
+            </w:r>
+          </w:p>
+        </w:tc>
+        <w:tc>
+          <w:tcPr>
+            <w:tcW w:w="4531" w:type="dxa"/>
+          </w:tcPr>
+          <w:p>
+            <w:r>
+              <w:t xml:space="preserve">Feuerball funktioniert immer noch nicht. VERZWEIFLUNG WIRD GRÖSSER </w:t>
+            </w:r>
+          </w:p>
         </w:tc>
       </w:tr>
       <w:tr>
@@ -1422,7 +2627,615 @@
           <w:tcPr>
             <w:tcW w:w="4531" w:type="dxa"/>
           </w:tcPr>
+          <w:p>
+            <w:r>
+              <w:t>Internet</w:t>
+            </w:r>
+          </w:p>
+          <w:p>
+            <w:r>
+              <w:t>https://zetcode.com/javagames/movingsprites/</w:t>
+            </w:r>
+          </w:p>
+        </w:tc>
+      </w:tr>
+    </w:tbl>
+    <w:p>
+      <w:pPr>
+        <w:rPr>
+          <w:b/>
+          <w:bCs/>
+          <w:sz w:val="36"/>
+          <w:szCs w:val="36"/>
+        </w:rPr>
+      </w:pPr>
+    </w:p>
+    <w:p>
+      <w:pPr>
+        <w:rPr>
+          <w:b/>
+          <w:bCs/>
+          <w:sz w:val="36"/>
+          <w:szCs w:val="36"/>
+        </w:rPr>
+      </w:pPr>
+    </w:p>
+    <w:p>
+      <w:pPr>
+        <w:rPr>
+          <w:b/>
+          <w:bCs/>
+          <w:sz w:val="36"/>
+          <w:szCs w:val="36"/>
+        </w:rPr>
+      </w:pPr>
+    </w:p>
+    <w:p>
+      <w:pPr>
+        <w:rPr>
+          <w:b/>
+          <w:bCs/>
+          <w:sz w:val="36"/>
+          <w:szCs w:val="36"/>
+        </w:rPr>
+      </w:pPr>
+    </w:p>
+    <w:p>
+      <w:pPr>
+        <w:rPr>
+          <w:b/>
+          <w:bCs/>
+          <w:sz w:val="36"/>
+          <w:szCs w:val="36"/>
+        </w:rPr>
+      </w:pPr>
+    </w:p>
+    <w:p>
+      <w:pPr>
+        <w:rPr>
+          <w:b/>
+          <w:bCs/>
+          <w:sz w:val="36"/>
+          <w:szCs w:val="36"/>
+        </w:rPr>
+      </w:pPr>
+    </w:p>
+    <w:p>
+      <w:pPr>
+        <w:rPr>
+          <w:b/>
+          <w:bCs/>
+          <w:sz w:val="36"/>
+          <w:szCs w:val="36"/>
+        </w:rPr>
+      </w:pPr>
+      <w:r>
+        <w:rPr>
+          <w:b/>
+          <w:bCs/>
+          <w:sz w:val="36"/>
+          <w:szCs w:val="36"/>
+        </w:rPr>
+        <w:lastRenderedPageBreak/>
+        <w:t>2</w:t>
+      </w:r>
+      <w:r>
+        <w:rPr>
+          <w:b/>
+          <w:bCs/>
+          <w:sz w:val="36"/>
+          <w:szCs w:val="36"/>
+        </w:rPr>
+        <w:t>2</w:t>
+      </w:r>
+      <w:r>
+        <w:rPr>
+          <w:b/>
+          <w:bCs/>
+          <w:sz w:val="36"/>
+          <w:szCs w:val="36"/>
+        </w:rPr>
+        <w:t>.01.2022</w:t>
+      </w:r>
+    </w:p>
+    <w:tbl>
+      <w:tblPr>
+        <w:tblStyle w:val="Tabellenraster"/>
+        <w:tblpPr w:leftFromText="142" w:rightFromText="142" w:vertAnchor="text" w:horzAnchor="margin" w:tblpY="1"/>
+        <w:tblOverlap w:val="never"/>
+        <w:tblW w:w="0" w:type="auto"/>
+        <w:tblLook w:val="04A0" w:firstRow="1" w:lastRow="0" w:firstColumn="1" w:lastColumn="0" w:noHBand="0" w:noVBand="1"/>
+      </w:tblPr>
+      <w:tblGrid>
+        <w:gridCol w:w="4531"/>
+        <w:gridCol w:w="4531"/>
+      </w:tblGrid>
+      <w:tr>
+        <w:tc>
+          <w:tcPr>
+            <w:tcW w:w="4531" w:type="dxa"/>
+          </w:tcPr>
+          <w:p>
+            <w:r>
+              <w:t>Zeit (geplant)</w:t>
+            </w:r>
+          </w:p>
+        </w:tc>
+        <w:tc>
+          <w:tcPr>
+            <w:tcW w:w="4531" w:type="dxa"/>
+          </w:tcPr>
+          <w:p>
+            <w:r>
+              <w:t>4h</w:t>
+            </w:r>
+          </w:p>
+        </w:tc>
+      </w:tr>
+      <w:tr>
+        <w:tc>
+          <w:tcPr>
+            <w:tcW w:w="4531" w:type="dxa"/>
+          </w:tcPr>
+          <w:p>
+            <w:r>
+              <w:t>Zeit (</w:t>
+            </w:r>
+            <w:proofErr w:type="spellStart"/>
+            <w:r>
+              <w:t>tatsächlicht</w:t>
+            </w:r>
+            <w:proofErr w:type="spellEnd"/>
+            <w:r>
+              <w:t>)</w:t>
+            </w:r>
+          </w:p>
+        </w:tc>
+        <w:tc>
+          <w:tcPr>
+            <w:tcW w:w="4531" w:type="dxa"/>
+          </w:tcPr>
+          <w:p>
+            <w:r>
+              <w:t>4h</w:t>
+            </w:r>
+          </w:p>
+        </w:tc>
+      </w:tr>
+      <w:tr>
+        <w:tc>
+          <w:tcPr>
+            <w:tcW w:w="4531" w:type="dxa"/>
+          </w:tcPr>
+          <w:p>
+            <w:r>
+              <w:t>Geplante Ziele</w:t>
+            </w:r>
+          </w:p>
+        </w:tc>
+        <w:tc>
+          <w:tcPr>
+            <w:tcW w:w="4531" w:type="dxa"/>
+          </w:tcPr>
+          <w:p>
+            <w:r>
+              <w:t xml:space="preserve">Klasse: </w:t>
+            </w:r>
+            <w:proofErr w:type="spellStart"/>
+            <w:r>
+              <w:t>Fireball</w:t>
+            </w:r>
+            <w:proofErr w:type="spellEnd"/>
+            <w:r>
+              <w:t xml:space="preserve"> Funktion: </w:t>
+            </w:r>
+            <w:proofErr w:type="spellStart"/>
+            <w:r>
+              <w:t>draw</w:t>
+            </w:r>
+            <w:proofErr w:type="spellEnd"/>
+          </w:p>
+          <w:p>
+            <w:r>
+              <w:t>Klasse: Shooter Funktion: shoot</w:t>
+            </w:r>
+          </w:p>
+          <w:p>
+            <w:r>
+              <w:t xml:space="preserve">Klasse: Paladin </w:t>
+            </w:r>
+            <w:proofErr w:type="gramStart"/>
+            <w:r>
+              <w:t>Funktion :</w:t>
+            </w:r>
+            <w:proofErr w:type="gramEnd"/>
+            <w:r>
+              <w:t xml:space="preserve"> </w:t>
+            </w:r>
+            <w:proofErr w:type="spellStart"/>
+            <w:r>
+              <w:t>move</w:t>
+            </w:r>
+            <w:proofErr w:type="spellEnd"/>
+          </w:p>
+        </w:tc>
+      </w:tr>
+      <w:tr>
+        <w:tc>
+          <w:tcPr>
+            <w:tcW w:w="4531" w:type="dxa"/>
+          </w:tcPr>
+          <w:p>
+            <w:r>
+              <w:t>Erreichte Ziele</w:t>
+            </w:r>
+          </w:p>
+        </w:tc>
+        <w:tc>
+          <w:tcPr>
+            <w:tcW w:w="4531" w:type="dxa"/>
+          </w:tcPr>
+          <w:p>
+            <w:r>
+              <w:t xml:space="preserve">Klasse: </w:t>
+            </w:r>
+            <w:proofErr w:type="spellStart"/>
+            <w:r>
+              <w:t>Fireball</w:t>
+            </w:r>
+            <w:proofErr w:type="spellEnd"/>
+            <w:r>
+              <w:t xml:space="preserve"> Funktion: </w:t>
+            </w:r>
+            <w:proofErr w:type="spellStart"/>
+            <w:r>
+              <w:t>draw</w:t>
+            </w:r>
+            <w:proofErr w:type="spellEnd"/>
+          </w:p>
           <w:p/>
+          <w:p/>
+        </w:tc>
+      </w:tr>
+      <w:tr>
+        <w:tc>
+          <w:tcPr>
+            <w:tcW w:w="4531" w:type="dxa"/>
+          </w:tcPr>
+          <w:p>
+            <w:r>
+              <w:t>Ausgeführte Arbeiten</w:t>
+            </w:r>
+          </w:p>
+        </w:tc>
+        <w:tc>
+          <w:tcPr>
+            <w:tcW w:w="4531" w:type="dxa"/>
+          </w:tcPr>
+          <w:p/>
+        </w:tc>
+      </w:tr>
+      <w:tr>
+        <w:tc>
+          <w:tcPr>
+            <w:tcW w:w="4531" w:type="dxa"/>
+          </w:tcPr>
+          <w:p>
+            <w:r>
+              <w:t>Probleme</w:t>
+            </w:r>
+          </w:p>
+        </w:tc>
+        <w:tc>
+          <w:tcPr>
+            <w:tcW w:w="4531" w:type="dxa"/>
+          </w:tcPr>
+          <w:p>
+            <w:r>
+              <w:t xml:space="preserve">Feuerball funktioniert immer noch nicht. VERZWEIFLUNG WIRD GRÖSSER </w:t>
+            </w:r>
+          </w:p>
+        </w:tc>
+      </w:tr>
+      <w:tr>
+        <w:tc>
+          <w:tcPr>
+            <w:tcW w:w="4531" w:type="dxa"/>
+          </w:tcPr>
+          <w:p>
+            <w:r>
+              <w:t>Hilfestellung</w:t>
+            </w:r>
+          </w:p>
+        </w:tc>
+        <w:tc>
+          <w:tcPr>
+            <w:tcW w:w="4531" w:type="dxa"/>
+          </w:tcPr>
+          <w:p>
+            <w:r>
+              <w:t>Internet</w:t>
+            </w:r>
+          </w:p>
+          <w:p>
+            <w:r>
+              <w:t>https://zetcode.com/javagames/movingsprites/</w:t>
+            </w:r>
+          </w:p>
+        </w:tc>
+      </w:tr>
+    </w:tbl>
+    <w:p>
+      <w:pPr>
+        <w:rPr>
+          <w:b/>
+          <w:bCs/>
+          <w:sz w:val="36"/>
+          <w:szCs w:val="36"/>
+        </w:rPr>
+      </w:pPr>
+    </w:p>
+    <w:p>
+      <w:pPr>
+        <w:rPr>
+          <w:b/>
+          <w:bCs/>
+          <w:sz w:val="36"/>
+          <w:szCs w:val="36"/>
+        </w:rPr>
+      </w:pPr>
+      <w:r>
+        <w:rPr>
+          <w:b/>
+          <w:bCs/>
+          <w:sz w:val="36"/>
+          <w:szCs w:val="36"/>
+        </w:rPr>
+        <w:t>2</w:t>
+      </w:r>
+      <w:r>
+        <w:rPr>
+          <w:b/>
+          <w:bCs/>
+          <w:sz w:val="36"/>
+          <w:szCs w:val="36"/>
+        </w:rPr>
+        <w:t>3</w:t>
+      </w:r>
+      <w:r>
+        <w:rPr>
+          <w:b/>
+          <w:bCs/>
+          <w:sz w:val="36"/>
+          <w:szCs w:val="36"/>
+        </w:rPr>
+        <w:t>.01.2022</w:t>
+      </w:r>
+    </w:p>
+    <w:tbl>
+      <w:tblPr>
+        <w:tblStyle w:val="Tabellenraster"/>
+        <w:tblpPr w:leftFromText="142" w:rightFromText="142" w:vertAnchor="text" w:horzAnchor="margin" w:tblpY="1"/>
+        <w:tblOverlap w:val="never"/>
+        <w:tblW w:w="0" w:type="auto"/>
+        <w:tblLook w:val="04A0" w:firstRow="1" w:lastRow="0" w:firstColumn="1" w:lastColumn="0" w:noHBand="0" w:noVBand="1"/>
+      </w:tblPr>
+      <w:tblGrid>
+        <w:gridCol w:w="4531"/>
+        <w:gridCol w:w="4531"/>
+      </w:tblGrid>
+      <w:tr>
+        <w:tc>
+          <w:tcPr>
+            <w:tcW w:w="4531" w:type="dxa"/>
+          </w:tcPr>
+          <w:p>
+            <w:r>
+              <w:t>Zeit (geplant)</w:t>
+            </w:r>
+          </w:p>
+        </w:tc>
+        <w:tc>
+          <w:tcPr>
+            <w:tcW w:w="4531" w:type="dxa"/>
+          </w:tcPr>
+          <w:p>
+            <w:r>
+              <w:t>4h</w:t>
+            </w:r>
+          </w:p>
+        </w:tc>
+      </w:tr>
+      <w:tr>
+        <w:tc>
+          <w:tcPr>
+            <w:tcW w:w="4531" w:type="dxa"/>
+          </w:tcPr>
+          <w:p>
+            <w:r>
+              <w:t>Zeit (</w:t>
+            </w:r>
+            <w:proofErr w:type="spellStart"/>
+            <w:r>
+              <w:t>tatsächlicht</w:t>
+            </w:r>
+            <w:proofErr w:type="spellEnd"/>
+            <w:r>
+              <w:t>)</w:t>
+            </w:r>
+          </w:p>
+        </w:tc>
+        <w:tc>
+          <w:tcPr>
+            <w:tcW w:w="4531" w:type="dxa"/>
+          </w:tcPr>
+          <w:p>
+            <w:r>
+              <w:t>4h</w:t>
+            </w:r>
+          </w:p>
+        </w:tc>
+      </w:tr>
+      <w:tr>
+        <w:tc>
+          <w:tcPr>
+            <w:tcW w:w="4531" w:type="dxa"/>
+          </w:tcPr>
+          <w:p>
+            <w:r>
+              <w:t>Geplante Ziele</w:t>
+            </w:r>
+          </w:p>
+        </w:tc>
+        <w:tc>
+          <w:tcPr>
+            <w:tcW w:w="4531" w:type="dxa"/>
+          </w:tcPr>
+          <w:p>
+            <w:r>
+              <w:t xml:space="preserve">Klasse: </w:t>
+            </w:r>
+            <w:proofErr w:type="spellStart"/>
+            <w:r>
+              <w:t>Fireball</w:t>
+            </w:r>
+            <w:proofErr w:type="spellEnd"/>
+            <w:r>
+              <w:t xml:space="preserve"> Funktion: </w:t>
+            </w:r>
+            <w:proofErr w:type="spellStart"/>
+            <w:r>
+              <w:t>draw</w:t>
+            </w:r>
+            <w:proofErr w:type="spellEnd"/>
+          </w:p>
+          <w:p>
+            <w:r>
+              <w:t>Klasse: Shooter Funktion: shoot</w:t>
+            </w:r>
+          </w:p>
+          <w:p>
+            <w:r>
+              <w:t xml:space="preserve">Klasse: Paladin </w:t>
+            </w:r>
+            <w:proofErr w:type="gramStart"/>
+            <w:r>
+              <w:t>Funktion :</w:t>
+            </w:r>
+            <w:proofErr w:type="gramEnd"/>
+            <w:r>
+              <w:t xml:space="preserve"> </w:t>
+            </w:r>
+            <w:proofErr w:type="spellStart"/>
+            <w:r>
+              <w:t>move</w:t>
+            </w:r>
+            <w:proofErr w:type="spellEnd"/>
+          </w:p>
+        </w:tc>
+      </w:tr>
+      <w:tr>
+        <w:tc>
+          <w:tcPr>
+            <w:tcW w:w="4531" w:type="dxa"/>
+          </w:tcPr>
+          <w:p>
+            <w:r>
+              <w:t>Erreichte Ziele</w:t>
+            </w:r>
+          </w:p>
+        </w:tc>
+        <w:tc>
+          <w:tcPr>
+            <w:tcW w:w="4531" w:type="dxa"/>
+          </w:tcPr>
+          <w:p>
+            <w:r>
+              <w:t xml:space="preserve">Klasse: </w:t>
+            </w:r>
+            <w:proofErr w:type="spellStart"/>
+            <w:r>
+              <w:t>Fireball</w:t>
+            </w:r>
+            <w:proofErr w:type="spellEnd"/>
+            <w:r>
+              <w:t xml:space="preserve"> Funktion: </w:t>
+            </w:r>
+            <w:proofErr w:type="spellStart"/>
+            <w:r>
+              <w:t>draw</w:t>
+            </w:r>
+            <w:proofErr w:type="spellEnd"/>
+          </w:p>
+          <w:p/>
+          <w:p/>
+        </w:tc>
+      </w:tr>
+      <w:tr>
+        <w:tc>
+          <w:tcPr>
+            <w:tcW w:w="4531" w:type="dxa"/>
+          </w:tcPr>
+          <w:p>
+            <w:r>
+              <w:t>Ausgeführte Arbeiten</w:t>
+            </w:r>
+          </w:p>
+        </w:tc>
+        <w:tc>
+          <w:tcPr>
+            <w:tcW w:w="4531" w:type="dxa"/>
+          </w:tcPr>
+          <w:p/>
+        </w:tc>
+      </w:tr>
+      <w:tr>
+        <w:tc>
+          <w:tcPr>
+            <w:tcW w:w="4531" w:type="dxa"/>
+          </w:tcPr>
+          <w:p>
+            <w:r>
+              <w:t>Probleme</w:t>
+            </w:r>
+          </w:p>
+        </w:tc>
+        <w:tc>
+          <w:tcPr>
+            <w:tcW w:w="4531" w:type="dxa"/>
+          </w:tcPr>
+          <w:p>
+            <w:r>
+              <w:t xml:space="preserve">Feuerball funktioniert immer noch nicht. VERZWEIFLUNG WIRD GRÖSSER </w:t>
+            </w:r>
+          </w:p>
+        </w:tc>
+      </w:tr>
+      <w:tr>
+        <w:tc>
+          <w:tcPr>
+            <w:tcW w:w="4531" w:type="dxa"/>
+          </w:tcPr>
+          <w:p>
+            <w:r>
+              <w:t>Hilfestellung</w:t>
+            </w:r>
+          </w:p>
+        </w:tc>
+        <w:tc>
+          <w:tcPr>
+            <w:tcW w:w="4531" w:type="dxa"/>
+          </w:tcPr>
+          <w:p>
+            <w:r>
+              <w:t>Internet</w:t>
+            </w:r>
+          </w:p>
+          <w:p>
+            <w:r>
+              <w:t>https://zetcode.com/javagames/movingsprites/</w:t>
+            </w:r>
+          </w:p>
         </w:tc>
       </w:tr>
     </w:tbl>
@@ -2294,25 +4107,6 @@
 </file>
 
 <file path=customXml/item1.xml><?xml version="1.0" encoding="utf-8"?>
-<?mso-contentType ?>
-<FormTemplates xmlns="http://schemas.microsoft.com/sharepoint/v3/contenttype/forms">
-  <Display>DocumentLibraryForm</Display>
-  <Edit>DocumentLibraryForm</Edit>
-  <New>DocumentLibraryForm</New>
-</FormTemplates>
-</file>
-
-<file path=customXml/item2.xml><?xml version="1.0" encoding="utf-8"?>
-<p:properties xmlns:p="http://schemas.microsoft.com/office/2006/metadata/properties" xmlns:xsi="http://www.w3.org/2001/XMLSchema-instance" xmlns:pc="http://schemas.microsoft.com/office/infopath/2007/PartnerControls">
-  <documentManagement/>
-</p:properties>
-</file>
-
-<file path=customXml/item3.xml><?xml version="1.0" encoding="utf-8"?>
-<b:Sources xmlns:b="http://schemas.openxmlformats.org/officeDocument/2006/bibliography" xmlns="http://schemas.openxmlformats.org/officeDocument/2006/bibliography" SelectedStyle="\APASixthEditionOfficeOnline.xsl" StyleName="APA" Version="6"/>
-</file>
-
-<file path=customXml/item4.xml><?xml version="1.0" encoding="utf-8"?>
 <ct:contentTypeSchema xmlns:ct="http://schemas.microsoft.com/office/2006/metadata/contentType" xmlns:ma="http://schemas.microsoft.com/office/2006/metadata/properties/metaAttributes" ct:_="" ma:_="" ma:contentTypeName="Dokument" ma:contentTypeID="0x010100FBE693F7EB79584A85E01909662E315C" ma:contentTypeVersion="11" ma:contentTypeDescription="Ein neues Dokument erstellen." ma:contentTypeScope="" ma:versionID="f6272e2b9efca6968d09f5ee8eb384ba">
   <xsd:schema xmlns:xsd="http://www.w3.org/2001/XMLSchema" xmlns:xs="http://www.w3.org/2001/XMLSchema" xmlns:p="http://schemas.microsoft.com/office/2006/metadata/properties" xmlns:ns3="5b18fc93-62fc-42ae-81b1-a72ed01b0f0d" xmlns:ns4="c383a20a-5b3e-4424-b83d-d0b968732e4e" targetNamespace="http://schemas.microsoft.com/office/2006/metadata/properties" ma:root="true" ma:fieldsID="883d9f592d28ead24683baeb41525dbb" ns3:_="" ns4:_="">
     <xsd:import namespace="5b18fc93-62fc-42ae-81b1-a72ed01b0f0d"/>
@@ -2523,32 +4317,26 @@
 </ct:contentTypeSchema>
 </file>
 
-<file path=customXml/itemProps1.xml><?xml version="1.0" encoding="utf-8"?>
-<ds:datastoreItem xmlns:ds="http://schemas.openxmlformats.org/officeDocument/2006/customXml" ds:itemID="{5F5E8C01-D4FF-48C9-AFB5-E6EE6E664CC1}">
-  <ds:schemaRefs>
-    <ds:schemaRef ds:uri="http://schemas.microsoft.com/sharepoint/v3/contenttype/forms"/>
-  </ds:schemaRefs>
-</ds:datastoreItem>
+<file path=customXml/item2.xml><?xml version="1.0" encoding="utf-8"?>
+<b:Sources xmlns:b="http://schemas.openxmlformats.org/officeDocument/2006/bibliography" xmlns="http://schemas.openxmlformats.org/officeDocument/2006/bibliography" SelectedStyle="\APASixthEditionOfficeOnline.xsl" StyleName="APA" Version="6"/>
 </file>
 
-<file path=customXml/itemProps2.xml><?xml version="1.0" encoding="utf-8"?>
-<ds:datastoreItem xmlns:ds="http://schemas.openxmlformats.org/officeDocument/2006/customXml" ds:itemID="{BF93342C-8A26-43AE-8FA1-26F3C16606E3}">
-  <ds:schemaRefs>
-    <ds:schemaRef ds:uri="http://schemas.microsoft.com/office/2006/metadata/properties"/>
-    <ds:schemaRef ds:uri="http://schemas.microsoft.com/office/infopath/2007/PartnerControls"/>
-  </ds:schemaRefs>
-</ds:datastoreItem>
+<file path=customXml/item3.xml><?xml version="1.0" encoding="utf-8"?>
+<p:properties xmlns:p="http://schemas.microsoft.com/office/2006/metadata/properties" xmlns:xsi="http://www.w3.org/2001/XMLSchema-instance" xmlns:pc="http://schemas.microsoft.com/office/infopath/2007/PartnerControls">
+  <documentManagement/>
+</p:properties>
 </file>
 
-<file path=customXml/itemProps3.xml><?xml version="1.0" encoding="utf-8"?>
-<ds:datastoreItem xmlns:ds="http://schemas.openxmlformats.org/officeDocument/2006/customXml" ds:itemID="{ADA29564-0A9F-4F5D-B2C2-9FFB9F87B03E}">
-  <ds:schemaRefs>
-    <ds:schemaRef ds:uri="http://schemas.openxmlformats.org/officeDocument/2006/bibliography"/>
-  </ds:schemaRefs>
-</ds:datastoreItem>
+<file path=customXml/item4.xml><?xml version="1.0" encoding="utf-8"?>
+<?mso-contentType ?>
+<FormTemplates xmlns="http://schemas.microsoft.com/sharepoint/v3/contenttype/forms">
+  <Display>DocumentLibraryForm</Display>
+  <Edit>DocumentLibraryForm</Edit>
+  <New>DocumentLibraryForm</New>
+</FormTemplates>
 </file>
 
-<file path=customXml/itemProps4.xml><?xml version="1.0" encoding="utf-8"?>
+<file path=customXml/itemProps1.xml><?xml version="1.0" encoding="utf-8"?>
 <ds:datastoreItem xmlns:ds="http://schemas.openxmlformats.org/officeDocument/2006/customXml" ds:itemID="{55B4FF8F-A33B-409C-A62D-DD84547EBF58}">
   <ds:schemaRefs>
     <ds:schemaRef ds:uri="http://schemas.microsoft.com/office/2006/metadata/contentType"/>
@@ -2565,4 +4353,29 @@
     <ds:schemaRef ds:uri="http://schemas.microsoft.com/internal/obd"/>
   </ds:schemaRefs>
 </ds:datastoreItem>
+</file>
+
+<file path=customXml/itemProps2.xml><?xml version="1.0" encoding="utf-8"?>
+<ds:datastoreItem xmlns:ds="http://schemas.openxmlformats.org/officeDocument/2006/customXml" ds:itemID="{ADA29564-0A9F-4F5D-B2C2-9FFB9F87B03E}">
+  <ds:schemaRefs>
+    <ds:schemaRef ds:uri="http://schemas.openxmlformats.org/officeDocument/2006/bibliography"/>
+  </ds:schemaRefs>
+</ds:datastoreItem>
+</file>
+
+<file path=customXml/itemProps3.xml><?xml version="1.0" encoding="utf-8"?>
+<ds:datastoreItem xmlns:ds="http://schemas.openxmlformats.org/officeDocument/2006/customXml" ds:itemID="{BF93342C-8A26-43AE-8FA1-26F3C16606E3}">
+  <ds:schemaRefs>
+    <ds:schemaRef ds:uri="http://schemas.microsoft.com/office/2006/metadata/properties"/>
+    <ds:schemaRef ds:uri="http://schemas.microsoft.com/office/infopath/2007/PartnerControls"/>
+  </ds:schemaRefs>
+</ds:datastoreItem>
+</file>
+
+<file path=customXml/itemProps4.xml><?xml version="1.0" encoding="utf-8"?>
+<ds:datastoreItem xmlns:ds="http://schemas.openxmlformats.org/officeDocument/2006/customXml" ds:itemID="{5F5E8C01-D4FF-48C9-AFB5-E6EE6E664CC1}">
+  <ds:schemaRefs>
+    <ds:schemaRef ds:uri="http://schemas.microsoft.com/sharepoint/v3/contenttype/forms"/>
+  </ds:schemaRefs>
+</ds:datastoreItem>
 </file>